--- a/Suwilanji_Silwamba_CV_Ru.docx
+++ b/Suwilanji_Silwamba_CV_Ru.docx
@@ -4,11 +4,12 @@
   <w:body>
     <w:p>
       <w:pPr>
-        <w:pStyle w:val="Heading2"/>
-        <w:rPr>
-          <w:b/>
-          <w:bCs/>
-          <w:color w:val="auto"/>
+        <w:pStyle w:val="Heading1"/>
+        <w:jc w:val="center"/>
+        <w:rPr>
+          <w:rFonts w:asciiTheme="majorHAnsi" w:hAnsiTheme="majorHAnsi" w:cstheme="majorHAnsi"/>
+          <w:b/>
+          <w:bCs/>
           <w:sz w:val="32"/>
           <w:szCs w:val="32"/>
           <w:lang w:val="ru-RU"/>
@@ -16,9 +17,9 @@
       </w:pPr>
       <w:r>
         <w:rPr>
-          <w:b/>
-          <w:bCs/>
-          <w:color w:val="auto"/>
+          <w:rFonts w:asciiTheme="majorHAnsi" w:hAnsiTheme="majorHAnsi" w:cstheme="majorHAnsi"/>
+          <w:b/>
+          <w:bCs/>
           <w:sz w:val="32"/>
           <w:szCs w:val="32"/>
           <w:lang w:val="ru-RU"/>
@@ -36,7 +37,7 @@
           <w:color w:val="auto"/>
           <w:sz w:val="28"/>
           <w:szCs w:val="28"/>
-          <w:lang w:val="ru-RU"/>
+          <w:lang w:val="en-GB"/>
         </w:rPr>
       </w:pPr>
       <w:r>
@@ -53,72 +54,189 @@
     </w:p>
     <w:p>
       <w:pPr>
-        <w:spacing w:after="0" w:line="240" w:lineRule="auto"/>
+        <w:spacing w:after="120" w:line="240" w:lineRule="auto"/>
+        <w:rPr>
+          <w:lang w:val="ru-RU"/>
+        </w:rPr>
+      </w:pPr>
+      <w:r>
+        <w:rPr>
+          <w:b/>
+          <w:bCs/>
+          <w:lang w:val="ru-RU"/>
+        </w:rPr>
+        <w:t>Телефон</w:t>
+      </w:r>
+      <w:r>
+        <w:rPr>
+          <w:lang w:val="ru-RU"/>
+        </w:rPr>
+        <w:t xml:space="preserve">: </w:t>
+      </w:r>
+      <w:r>
         <w:rPr>
           <w:color w:val="1F497D" w:themeColor="text2"/>
-          <w:sz w:val="24"/>
-          <w:szCs w:val="24"/>
-          <w:lang w:val="ru-RU"/>
-        </w:rPr>
-      </w:pPr>
-      <w:r>
-        <w:rPr>
-          <w:color w:val="1F497D" w:themeColor="text2"/>
-          <w:sz w:val="24"/>
-          <w:szCs w:val="24"/>
-          <w:lang w:val="ru-RU"/>
-        </w:rPr>
-        <w:t xml:space="preserve">Иннополис, Россия | +7 900 307 38 23 | Suwilanjisilwamba@gmail.com | </w:t>
+          <w:lang w:val="ru-RU"/>
+        </w:rPr>
+        <w:t>+7 900 307 38 23</w:t>
+      </w:r>
+    </w:p>
+    <w:p>
+      <w:pPr>
+        <w:spacing w:after="120" w:line="240" w:lineRule="auto"/>
+        <w:rPr>
+          <w:lang w:val="ru-RU"/>
+        </w:rPr>
+      </w:pPr>
+      <w:r>
+        <w:rPr>
+          <w:b/>
+          <w:bCs/>
+          <w:lang w:val="ru-RU"/>
+        </w:rPr>
+        <w:t>Электронная почта</w:t>
+      </w:r>
+      <w:r>
+        <w:rPr>
+          <w:lang w:val="ru-RU"/>
+        </w:rPr>
+        <w:t xml:space="preserve">: </w:t>
       </w:r>
       <w:hyperlink r:id="rId5" w:history="1">
         <w:r>
           <w:rPr>
             <w:rStyle w:val="Hyperlink"/>
-            <w:sz w:val="24"/>
-            <w:szCs w:val="24"/>
             <w:lang w:val="ru-RU"/>
           </w:rPr>
-          <w:t>LinkedIn</w:t>
+          <w:t>Suwilanjisilwamba@gmail.com</w:t>
         </w:r>
       </w:hyperlink>
-      <w:r>
-        <w:rPr>
-          <w:color w:val="1F497D" w:themeColor="text2"/>
-          <w:sz w:val="24"/>
-          <w:szCs w:val="24"/>
-          <w:lang w:val="ru-RU"/>
-        </w:rPr>
-        <w:t xml:space="preserve"> | </w:t>
+    </w:p>
+    <w:p>
+      <w:pPr>
+        <w:spacing w:after="120" w:line="240" w:lineRule="auto"/>
+        <w:rPr>
+          <w:lang w:val="en-GB"/>
+        </w:rPr>
+      </w:pPr>
+      <w:r>
+        <w:rPr>
+          <w:b/>
+          <w:bCs/>
+          <w:lang w:val="en-GB"/>
+        </w:rPr>
+        <w:t>LinkedIn</w:t>
+      </w:r>
+      <w:r>
+        <w:rPr>
+          <w:lang w:val="en-GB"/>
+        </w:rPr>
+        <w:t xml:space="preserve">: </w:t>
       </w:r>
       <w:hyperlink r:id="rId6" w:history="1">
         <w:r>
           <w:rPr>
             <w:rStyle w:val="Hyperlink"/>
-            <w:sz w:val="24"/>
-            <w:szCs w:val="24"/>
-            <w:lang w:val="ru-RU"/>
+            <w:lang w:val="en-GB"/>
           </w:rPr>
-          <w:t>GitHub</w:t>
+          <w:t>https://www.linkedin.com/in/suwilanji-silwamba</w:t>
         </w:r>
       </w:hyperlink>
-      <w:r>
-        <w:rPr>
-          <w:color w:val="1F497D" w:themeColor="text2"/>
-          <w:sz w:val="24"/>
-          <w:szCs w:val="24"/>
-          <w:lang w:val="ru-RU"/>
-        </w:rPr>
-        <w:t xml:space="preserve"> | </w:t>
+    </w:p>
+    <w:p>
+      <w:pPr>
+        <w:spacing w:after="120" w:line="240" w:lineRule="auto"/>
+        <w:rPr>
+          <w:lang w:val="en-GB"/>
+        </w:rPr>
+      </w:pPr>
+      <w:r>
+        <w:rPr>
+          <w:b/>
+          <w:bCs/>
+          <w:lang w:val="en-GB"/>
+        </w:rPr>
+        <w:t>GitHub</w:t>
+      </w:r>
+      <w:r>
+        <w:rPr>
+          <w:lang w:val="en-GB"/>
+        </w:rPr>
+        <w:t xml:space="preserve">: </w:t>
       </w:r>
       <w:hyperlink r:id="rId7" w:history="1">
         <w:r>
           <w:rPr>
             <w:rStyle w:val="Hyperlink"/>
-            <w:sz w:val="24"/>
-            <w:szCs w:val="24"/>
+            <w:lang w:val="en-GB"/>
+          </w:rPr>
+          <w:t>https://github.com/Suwi-inc</w:t>
+        </w:r>
+      </w:hyperlink>
+    </w:p>
+    <w:p>
+      <w:pPr>
+        <w:spacing w:after="120" w:line="240" w:lineRule="auto"/>
+        <w:rPr>
+          <w:lang w:val="ru-RU"/>
+        </w:rPr>
+      </w:pPr>
+      <w:r>
+        <w:rPr>
+          <w:b/>
+          <w:bCs/>
+          <w:lang w:val="ru-RU"/>
+        </w:rPr>
+        <w:t>Сайт</w:t>
+      </w:r>
+      <w:r>
+        <w:rPr>
+          <w:lang w:val="ru-RU"/>
+        </w:rPr>
+        <w:t xml:space="preserve">: </w:t>
+      </w:r>
+      <w:hyperlink r:id="rId8" w:history="1">
+        <w:r>
+          <w:rPr>
+            <w:rStyle w:val="Hyperlink"/>
+            <w:lang w:val="en-GB"/>
+          </w:rPr>
+          <w:t>https</w:t>
+        </w:r>
+        <w:r>
+          <w:rPr>
+            <w:rStyle w:val="Hyperlink"/>
             <w:lang w:val="ru-RU"/>
           </w:rPr>
-          <w:t>Веб-сайт</w:t>
+          <w:t>://</w:t>
+        </w:r>
+        <w:r>
+          <w:rPr>
+            <w:rStyle w:val="Hyperlink"/>
+            <w:lang w:val="en-GB"/>
+          </w:rPr>
+          <w:t>suwilanji</w:t>
+        </w:r>
+        <w:r>
+          <w:rPr>
+            <w:rStyle w:val="Hyperlink"/>
+            <w:lang w:val="ru-RU"/>
+          </w:rPr>
+          <w:t>.</w:t>
+        </w:r>
+        <w:r>
+          <w:rPr>
+            <w:rStyle w:val="Hyperlink"/>
+            <w:lang w:val="en-GB"/>
+          </w:rPr>
+          <w:t>ru</w:t>
+        </w:r>
+        <w:r>
+          <w:rPr>
+            <w:rStyle w:val="Hyperlink"/>
+            <w:lang w:val="ru-RU"/>
+          </w:rPr>
+          <w:t>/</w:t>
         </w:r>
       </w:hyperlink>
     </w:p>
@@ -157,7 +275,7 @@
           <w:right w:val="nil"/>
           <w:between w:val="nil"/>
         </w:pBdr>
-        <w:spacing w:after="0" w:line="240" w:lineRule="auto"/>
+        <w:spacing w:after="120" w:line="240" w:lineRule="auto"/>
         <w:rPr>
           <w:color w:val="000000"/>
           <w:lang w:val="ru-RU"/>
@@ -168,39 +286,7 @@
           <w:color w:val="000000"/>
           <w:lang w:val="ru-RU"/>
         </w:rPr>
-        <w:t>Я высокомотивированный человек, увлеченный программной инженерией и веб-разработкой. Я магистрант, стремящийся углубить свои навыки и знания в этой области. У меня прочные знания в таких языках программирования, как Java, C#, C++, JavaScript, SQL и Python. Я обладаю вниманием к деталям и стремлением к постоянному совершенствованию. Мои технические сильные стороны заключаются в разработке веб- и настольных приложений, администрировании компьютерных систем и управлении базами данных. Кроме того, я обладаю отличными нетехническими навыками, такими как лидерство, общение и межличностные навыки</w:t>
-      </w:r>
-      <w:r>
-        <w:rPr>
-          <w:color w:val="000000"/>
-          <w:lang w:val="ru-RU"/>
-        </w:rPr>
-        <w:t>.</w:t>
-      </w:r>
-    </w:p>
-    <w:p>
-      <w:pPr>
-        <w:pStyle w:val="Heading2"/>
-        <w:spacing w:after="120" w:line="240" w:lineRule="auto"/>
-        <w:rPr>
-          <w:b/>
-          <w:bCs/>
-          <w:color w:val="auto"/>
-          <w:sz w:val="28"/>
-          <w:szCs w:val="28"/>
-          <w:lang w:val="ru-RU"/>
-        </w:rPr>
-      </w:pPr>
-      <w:r>
-        <w:rPr>
-          <w:b/>
-          <w:bCs/>
-          <w:color w:val="auto"/>
-          <w:sz w:val="28"/>
-          <w:szCs w:val="28"/>
-          <w:lang w:val="ru-RU"/>
-        </w:rPr>
-        <w:t>ОПЫТ</w:t>
+        <w:t>Я высокомотивированный человек, увлеченный программной инженерией и веб-разработкой. Я магистрант, стремящийся углубить свои навыки и знания в этой области. У меня прочные знания в таких языках программирования, как Java, C#, C++, JavaScript, SQL и Python. Я обладаю вниманием к деталям и стремлением к постоянному совершенствованию. Мои технические сильные стороны заключаются в разработке веб- и настольных приложений, администрировании компьютерных систем и управлении базами данных. Кроме того, я обладаю отличными нетехническими навыками, такими как лидерство, общение и межличностные навыки.</w:t>
       </w:r>
     </w:p>
     <w:p>
@@ -213,404 +299,1038 @@
           <w:right w:val="nil"/>
           <w:between w:val="nil"/>
         </w:pBdr>
-        <w:spacing w:after="200" w:line="240" w:lineRule="auto"/>
-        <w:rPr>
-          <w:color w:val="46484A"/>
-          <w:lang w:val="ru-RU"/>
-        </w:rPr>
-      </w:pPr>
-      <w:r>
-        <w:rPr>
-          <w:b/>
-          <w:lang w:val="ru-RU"/>
-        </w:rPr>
-        <w:t>Промышленная стажировка в NeoFlex</w:t>
-      </w:r>
-      <w:r>
-        <w:rPr>
-          <w:bCs/>
-          <w:color w:val="808080" w:themeColor="background1" w:themeShade="80"/>
-          <w:lang w:val="ru-RU"/>
-        </w:rPr>
-        <w:t>|</w:t>
-      </w:r>
-      <w:r>
-        <w:rPr>
-          <w:b/>
-          <w:color w:val="808080" w:themeColor="background1" w:themeShade="80"/>
-          <w:lang w:val="ru-RU"/>
-        </w:rPr>
-        <w:t xml:space="preserve"> </w:t>
-      </w:r>
-      <w:r>
-        <w:rPr>
-          <w:noProof/>
-          <w:color w:val="000000"/>
-          <w:lang w:val="ru-RU"/>
-        </w:rPr>
-        <w:drawing>
-          <wp:inline distT="0" distB="0" distL="0" distR="0" wp14:anchorId="1AF0326C" wp14:editId="0BCB10FC">
-            <wp:extent cx="82132" cy="93865"/>
-            <wp:effectExtent l="0" t="0" r="0" b="0"/>
-            <wp:docPr id="200689126" name="image1.png"/>
-            <wp:cNvGraphicFramePr/>
-            <a:graphic xmlns:a="http://schemas.openxmlformats.org/drawingml/2006/main">
-              <a:graphicData uri="http://schemas.openxmlformats.org/drawingml/2006/picture">
-                <pic:pic xmlns:pic="http://schemas.openxmlformats.org/drawingml/2006/picture">
-                  <pic:nvPicPr>
-                    <pic:cNvPr id="0" name="image1.png"/>
-                    <pic:cNvPicPr preferRelativeResize="0"/>
-                  </pic:nvPicPr>
-                  <pic:blipFill>
-                    <a:blip r:embed="rId8"/>
-                    <a:srcRect/>
-                    <a:stretch>
-                      <a:fillRect/>
-                    </a:stretch>
-                  </pic:blipFill>
-                  <pic:spPr>
-                    <a:xfrm>
-                      <a:off x="0" y="0"/>
-                      <a:ext cx="82132" cy="93865"/>
-                    </a:xfrm>
-                    <a:prstGeom prst="rect">
-                      <a:avLst/>
-                    </a:prstGeom>
-                    <a:ln/>
-                  </pic:spPr>
-                </pic:pic>
-              </a:graphicData>
-            </a:graphic>
-          </wp:inline>
-        </w:drawing>
-      </w:r>
-      <w:r>
-        <w:rPr>
-          <w:color w:val="000000"/>
-          <w:lang w:val="ru-RU"/>
-        </w:rPr>
-        <w:t xml:space="preserve">  </w:t>
-      </w:r>
-      <w:r>
-        <w:rPr>
-          <w:color w:val="46484A"/>
-          <w:lang w:val="ru-RU"/>
-        </w:rPr>
-        <w:t>02/2023 - 07/2023</w:t>
-      </w:r>
-    </w:p>
-    <w:p>
-      <w:pPr>
-        <w:pStyle w:val="NormalWeb"/>
+        <w:spacing w:after="120" w:line="240" w:lineRule="auto"/>
+        <w:rPr>
+          <w:b/>
+          <w:bCs/>
+          <w:sz w:val="28"/>
+          <w:szCs w:val="28"/>
+          <w:lang w:val="en-GB"/>
+        </w:rPr>
+      </w:pPr>
+      <w:r>
+        <w:rPr>
+          <w:b/>
+          <w:bCs/>
+          <w:sz w:val="28"/>
+          <w:szCs w:val="28"/>
+          <w:lang w:val="ru-RU"/>
+        </w:rPr>
+        <w:t>ОПЫТ РАБОТЫ</w:t>
+      </w:r>
+    </w:p>
+    <w:p>
+      <w:pPr>
+        <w:pStyle w:val="Heading2"/>
+        <w:rPr>
+          <w:b/>
+          <w:bCs/>
+          <w:color w:val="auto"/>
+          <w:sz w:val="28"/>
+          <w:szCs w:val="28"/>
+          <w:lang w:val="en-GB"/>
+        </w:rPr>
+      </w:pPr>
+      <w:r>
+        <w:rPr>
+          <w:b/>
+          <w:bCs/>
+          <w:color w:val="auto"/>
+          <w:sz w:val="28"/>
+          <w:szCs w:val="28"/>
+          <w:lang w:val="en-GB"/>
+        </w:rPr>
+        <w:t>Aurora OS (Россия)</w:t>
+      </w:r>
+    </w:p>
+    <w:p>
+      <w:pPr>
+        <w:rPr>
+          <w:lang w:val="en-GB"/>
+        </w:rPr>
+      </w:pPr>
+      <w:r>
+        <w:rPr>
+          <w:lang w:val="en-GB"/>
+        </w:rPr>
+        <w:t>Backend-разработчик | Январь 2024 – Август 2024</w:t>
+      </w:r>
+    </w:p>
+    <w:p>
+      <w:pPr>
+        <w:pStyle w:val="ListParagraph"/>
         <w:numPr>
           <w:ilvl w:val="0"/>
-          <w:numId w:val="5"/>
+          <w:numId w:val="6"/>
         </w:numPr>
-        <w:spacing w:before="0" w:beforeAutospacing="0" w:after="0" w:afterAutospacing="0"/>
         <w:ind w:left="426"/>
         <w:rPr>
-          <w:rFonts w:asciiTheme="majorHAnsi" w:hAnsiTheme="majorHAnsi" w:cstheme="majorHAnsi"/>
-          <w:lang w:val="ru-RU"/>
-        </w:rPr>
-      </w:pPr>
-      <w:r>
-        <w:rPr>
-          <w:rFonts w:asciiTheme="majorHAnsi" w:hAnsiTheme="majorHAnsi" w:cstheme="majorHAnsi"/>
-          <w:color w:val="000000"/>
+          <w:lang w:val="ru-RU"/>
+        </w:rPr>
+      </w:pPr>
+      <w:r>
+        <w:rPr>
+          <w:lang w:val="ru-RU"/>
+        </w:rPr>
+        <w:t xml:space="preserve">Возглавлял техническое планирование спринтов, обработку пользовательских историй, назначение задач и оценку трудоемкости с использованием </w:t>
+      </w:r>
+      <w:r>
+        <w:rPr>
+          <w:lang w:val="en-GB"/>
+        </w:rPr>
+        <w:t>GitHub</w:t>
+      </w:r>
+      <w:r>
+        <w:rPr>
+          <w:lang w:val="ru-RU"/>
+        </w:rPr>
+        <w:t xml:space="preserve"> </w:t>
+      </w:r>
+      <w:r>
+        <w:rPr>
+          <w:lang w:val="en-GB"/>
+        </w:rPr>
+        <w:t>Issues</w:t>
+      </w:r>
+      <w:r>
+        <w:rPr>
+          <w:lang w:val="ru-RU"/>
+        </w:rPr>
+        <w:t xml:space="preserve"> и </w:t>
+      </w:r>
+      <w:r>
+        <w:rPr>
+          <w:lang w:val="en-GB"/>
+        </w:rPr>
+        <w:t>Confluence</w:t>
+      </w:r>
+      <w:r>
+        <w:rPr>
+          <w:lang w:val="ru-RU"/>
+        </w:rPr>
+        <w:t xml:space="preserve"> для документирования процессов и спецификаций, что способствовало своевременному выполнению задач.</w:t>
+      </w:r>
+    </w:p>
+    <w:p>
+      <w:pPr>
+        <w:pStyle w:val="ListParagraph"/>
+        <w:numPr>
+          <w:ilvl w:val="0"/>
+          <w:numId w:val="6"/>
+        </w:numPr>
+        <w:ind w:left="426"/>
+        <w:rPr>
+          <w:lang w:val="ru-RU"/>
+        </w:rPr>
+      </w:pPr>
+      <w:r>
+        <w:rPr>
+          <w:lang w:val="ru-RU"/>
+        </w:rPr>
+        <w:t xml:space="preserve">Разработал </w:t>
+      </w:r>
+      <w:r>
+        <w:rPr>
+          <w:lang w:val="en-GB"/>
+        </w:rPr>
+        <w:t>Flask</w:t>
+      </w:r>
+      <w:r>
+        <w:rPr>
+          <w:lang w:val="ru-RU"/>
+        </w:rPr>
+        <w:t xml:space="preserve"> </w:t>
+      </w:r>
+      <w:r>
+        <w:rPr>
+          <w:lang w:val="en-GB"/>
+        </w:rPr>
+        <w:t>API</w:t>
+      </w:r>
+      <w:r>
+        <w:rPr>
+          <w:lang w:val="ru-RU"/>
+        </w:rPr>
+        <w:t xml:space="preserve"> для сервера, основанного на геолокации (</w:t>
+      </w:r>
+      <w:r>
+        <w:rPr>
+          <w:lang w:val="en-GB"/>
+        </w:rPr>
+        <w:t>LBS</w:t>
+      </w:r>
+      <w:r>
+        <w:rPr>
+          <w:lang w:val="ru-RU"/>
+        </w:rPr>
+        <w:t xml:space="preserve">), для операционной системы </w:t>
+      </w:r>
+      <w:r>
+        <w:rPr>
+          <w:lang w:val="en-GB"/>
+        </w:rPr>
+        <w:t>Aurora</w:t>
+      </w:r>
+      <w:r>
+        <w:rPr>
+          <w:lang w:val="ru-RU"/>
+        </w:rPr>
+        <w:t>.</w:t>
+      </w:r>
+    </w:p>
+    <w:p>
+      <w:pPr>
+        <w:pStyle w:val="ListParagraph"/>
+        <w:numPr>
+          <w:ilvl w:val="0"/>
+          <w:numId w:val="6"/>
+        </w:numPr>
+        <w:ind w:left="426"/>
+        <w:rPr>
+          <w:lang w:val="ru-RU"/>
+        </w:rPr>
+      </w:pPr>
+      <w:r>
+        <w:rPr>
+          <w:lang w:val="ru-RU"/>
+        </w:rPr>
+        <w:t>Спроектировал и реализовал базу данных для хранения данных о вышках сотовой связи, оптимизировав её для ускорения их извлечения.</w:t>
+      </w:r>
+    </w:p>
+    <w:p>
+      <w:pPr>
+        <w:pStyle w:val="ListParagraph"/>
+        <w:numPr>
+          <w:ilvl w:val="0"/>
+          <w:numId w:val="6"/>
+        </w:numPr>
+        <w:ind w:left="426"/>
+        <w:rPr>
+          <w:lang w:val="ru-RU"/>
+        </w:rPr>
+      </w:pPr>
+      <w:r>
+        <w:rPr>
+          <w:lang w:val="ru-RU"/>
+        </w:rPr>
+        <w:t xml:space="preserve">Организовал </w:t>
+      </w:r>
+      <w:r>
+        <w:rPr>
+          <w:lang w:val="en-GB"/>
+        </w:rPr>
+        <w:t>DevOps</w:t>
+      </w:r>
+      <w:r>
+        <w:rPr>
+          <w:lang w:val="ru-RU"/>
+        </w:rPr>
+        <w:t xml:space="preserve">-процессы для </w:t>
+      </w:r>
+      <w:r>
+        <w:rPr>
+          <w:lang w:val="en-GB"/>
+        </w:rPr>
+        <w:t>CI</w:t>
+      </w:r>
+      <w:r>
+        <w:rPr>
+          <w:lang w:val="ru-RU"/>
+        </w:rPr>
+        <w:t>/</w:t>
+      </w:r>
+      <w:r>
+        <w:rPr>
+          <w:lang w:val="en-GB"/>
+        </w:rPr>
+        <w:t>CD</w:t>
+      </w:r>
+      <w:r>
+        <w:rPr>
+          <w:lang w:val="ru-RU"/>
+        </w:rPr>
+        <w:t xml:space="preserve">, настроив автоматизированное тестирование и используя </w:t>
+      </w:r>
+      <w:r>
+        <w:rPr>
+          <w:lang w:val="en-GB"/>
+        </w:rPr>
+        <w:t>Ruff</w:t>
+      </w:r>
+      <w:r>
+        <w:rPr>
+          <w:lang w:val="ru-RU"/>
+        </w:rPr>
+        <w:t xml:space="preserve"> и </w:t>
+      </w:r>
+      <w:r>
+        <w:rPr>
+          <w:lang w:val="en-GB"/>
+        </w:rPr>
+        <w:t>Hadolint</w:t>
+      </w:r>
+      <w:r>
+        <w:rPr>
+          <w:lang w:val="ru-RU"/>
+        </w:rPr>
+        <w:t xml:space="preserve"> для обеспечения соответствия кода стандартам </w:t>
+      </w:r>
+      <w:r>
+        <w:rPr>
+          <w:lang w:val="en-GB"/>
+        </w:rPr>
+        <w:t>Python</w:t>
+      </w:r>
+      <w:r>
+        <w:rPr>
+          <w:lang w:val="ru-RU"/>
+        </w:rPr>
+        <w:t>, что способствовало созданию чистого, последовательного и безошибочного кода.</w:t>
+      </w:r>
+    </w:p>
+    <w:p>
+      <w:pPr>
+        <w:pStyle w:val="ListParagraph"/>
+        <w:numPr>
+          <w:ilvl w:val="0"/>
+          <w:numId w:val="6"/>
+        </w:numPr>
+        <w:ind w:left="426"/>
+        <w:rPr>
+          <w:lang w:val="ru-RU"/>
+        </w:rPr>
+      </w:pPr>
+      <w:r>
+        <w:rPr>
+          <w:lang w:val="ru-RU"/>
+        </w:rPr>
+        <w:t xml:space="preserve">Полностью задокументировал кодовую базу, создав </w:t>
+      </w:r>
+      <w:r>
+        <w:rPr>
+          <w:lang w:val="en-GB"/>
+        </w:rPr>
+        <w:t>Markdown</w:t>
+      </w:r>
+      <w:r>
+        <w:rPr>
+          <w:lang w:val="ru-RU"/>
+        </w:rPr>
+        <w:t>-файлы с описанием основных настроек и функционала, обеспечив лёгкое понимание проекта и облегчение вклада участников. Также создал архитектурные диаграммы для иллюстрации взаимодействий модулей.</w:t>
+      </w:r>
+    </w:p>
+    <w:p>
+      <w:pPr>
+        <w:rPr>
+          <w:lang w:val="en-GB"/>
+        </w:rPr>
+      </w:pPr>
+      <w:r>
+        <w:rPr>
+          <w:lang w:val="ru-RU"/>
+        </w:rPr>
+        <w:t xml:space="preserve">Используемый стек: </w:t>
+      </w:r>
+      <w:r>
+        <w:rPr>
+          <w:lang w:val="en-GB"/>
+        </w:rPr>
+        <w:t>Python</w:t>
+      </w:r>
+      <w:r>
+        <w:rPr>
+          <w:lang w:val="ru-RU"/>
+        </w:rPr>
+        <w:t xml:space="preserve">, </w:t>
+      </w:r>
+      <w:r>
+        <w:rPr>
+          <w:lang w:val="en-GB"/>
+        </w:rPr>
+        <w:t>Flask</w:t>
+      </w:r>
+      <w:r>
+        <w:rPr>
+          <w:lang w:val="ru-RU"/>
+        </w:rPr>
+        <w:t xml:space="preserve">, </w:t>
+      </w:r>
+      <w:r>
+        <w:rPr>
+          <w:lang w:val="en-GB"/>
+        </w:rPr>
+        <w:t>Docker</w:t>
+      </w:r>
+      <w:r>
+        <w:rPr>
+          <w:lang w:val="ru-RU"/>
+        </w:rPr>
+        <w:t xml:space="preserve">, </w:t>
+      </w:r>
+      <w:r>
+        <w:rPr>
+          <w:lang w:val="en-GB"/>
+        </w:rPr>
+        <w:t>C</w:t>
+      </w:r>
+      <w:r>
+        <w:rPr>
+          <w:lang w:val="ru-RU"/>
+        </w:rPr>
+        <w:t>++.</w:t>
+      </w:r>
+    </w:p>
+    <w:p>
+      <w:pPr>
+        <w:pStyle w:val="Heading2"/>
+        <w:rPr>
+          <w:b/>
+          <w:bCs/>
+          <w:color w:val="auto"/>
+          <w:sz w:val="28"/>
+          <w:szCs w:val="28"/>
+          <w:lang w:val="ru-RU"/>
+        </w:rPr>
+      </w:pPr>
+      <w:r>
+        <w:rPr>
+          <w:b/>
+          <w:bCs/>
+          <w:color w:val="auto"/>
+          <w:sz w:val="28"/>
+          <w:szCs w:val="28"/>
+          <w:lang w:val="en-GB"/>
+        </w:rPr>
+        <w:t>Innopolis</w:t>
+      </w:r>
+      <w:r>
+        <w:rPr>
+          <w:b/>
+          <w:bCs/>
+          <w:color w:val="auto"/>
+          <w:sz w:val="28"/>
+          <w:szCs w:val="28"/>
+          <w:lang w:val="ru-RU"/>
+        </w:rPr>
+        <w:t xml:space="preserve"> </w:t>
+      </w:r>
+      <w:r>
+        <w:rPr>
+          <w:b/>
+          <w:bCs/>
+          <w:color w:val="auto"/>
+          <w:sz w:val="28"/>
+          <w:szCs w:val="28"/>
+          <w:lang w:val="en-GB"/>
+        </w:rPr>
+        <w:t>Labs</w:t>
+      </w:r>
+      <w:r>
+        <w:rPr>
+          <w:b/>
+          <w:bCs/>
+          <w:color w:val="auto"/>
+          <w:sz w:val="28"/>
+          <w:szCs w:val="28"/>
+          <w:lang w:val="ru-RU"/>
+        </w:rPr>
+        <w:t xml:space="preserve"> (Россия, удалённо)</w:t>
+      </w:r>
+    </w:p>
+    <w:p>
+      <w:pPr>
+        <w:rPr>
+          <w:lang w:val="en-GB"/>
+        </w:rPr>
+      </w:pPr>
+      <w:r>
+        <w:rPr>
+          <w:lang w:val="ru-RU"/>
+        </w:rPr>
+        <w:t>Разработчик программного обеспечения | Июль 2024 – Сентябрь 2024</w:t>
+      </w:r>
+    </w:p>
+    <w:p>
+      <w:pPr>
+        <w:pStyle w:val="ListParagraph"/>
+        <w:numPr>
+          <w:ilvl w:val="0"/>
+          <w:numId w:val="7"/>
+        </w:numPr>
+        <w:ind w:left="426"/>
+        <w:rPr>
+          <w:lang w:val="ru-RU"/>
+        </w:rPr>
+      </w:pPr>
+      <w:r>
+        <w:rPr>
+          <w:lang w:val="ru-RU"/>
+        </w:rPr>
+        <w:t xml:space="preserve">Работал над документацией и тестированием </w:t>
+      </w:r>
+      <w:r>
+        <w:rPr>
+          <w:lang w:val="en-GB"/>
+        </w:rPr>
+        <w:t>CheetahML</w:t>
+      </w:r>
+      <w:r>
+        <w:rPr>
+          <w:lang w:val="ru-RU"/>
+        </w:rPr>
+        <w:t xml:space="preserve"> — платформы для развертывания и выполнения моделей ИИ.</w:t>
+      </w:r>
+    </w:p>
+    <w:p>
+      <w:pPr>
+        <w:pStyle w:val="ListParagraph"/>
+        <w:numPr>
+          <w:ilvl w:val="0"/>
+          <w:numId w:val="7"/>
+        </w:numPr>
+        <w:ind w:left="426"/>
+        <w:rPr>
+          <w:lang w:val="ru-RU"/>
+        </w:rPr>
+      </w:pPr>
+      <w:r>
+        <w:rPr>
+          <w:lang w:val="ru-RU"/>
+        </w:rPr>
+        <w:t xml:space="preserve">Оптимизировал архитектуру платформы для обеспечения совместимости с </w:t>
+      </w:r>
+      <w:r>
+        <w:rPr>
+          <w:lang w:val="en-GB"/>
+        </w:rPr>
+        <w:t>Kubernetes</w:t>
+      </w:r>
+      <w:r>
+        <w:rPr>
+          <w:lang w:val="ru-RU"/>
+        </w:rPr>
+        <w:t>.</w:t>
+      </w:r>
+    </w:p>
+    <w:p>
+      <w:pPr>
+        <w:pStyle w:val="ListParagraph"/>
+        <w:numPr>
+          <w:ilvl w:val="0"/>
+          <w:numId w:val="7"/>
+        </w:numPr>
+        <w:ind w:left="426"/>
+        <w:rPr>
+          <w:lang w:val="ru-RU"/>
+        </w:rPr>
+      </w:pPr>
+      <w:r>
+        <w:rPr>
+          <w:lang w:val="ru-RU"/>
+        </w:rPr>
+        <w:t>Настроил среду для тестирования производительности.</w:t>
+      </w:r>
+    </w:p>
+    <w:p>
+      <w:pPr>
+        <w:pStyle w:val="ListParagraph"/>
+        <w:numPr>
+          <w:ilvl w:val="0"/>
+          <w:numId w:val="7"/>
+        </w:numPr>
+        <w:ind w:left="426"/>
+        <w:rPr>
+          <w:lang w:val="ru-RU"/>
+        </w:rPr>
+      </w:pPr>
+      <w:r>
+        <w:rPr>
+          <w:lang w:val="ru-RU"/>
+        </w:rPr>
+        <w:t>Провёл тесты производительности и оценил систему на основе её текущей архитектуры.</w:t>
+      </w:r>
+    </w:p>
+    <w:p>
+      <w:pPr>
+        <w:pStyle w:val="ListParagraph"/>
+        <w:numPr>
+          <w:ilvl w:val="0"/>
+          <w:numId w:val="7"/>
+        </w:numPr>
+        <w:ind w:left="426"/>
+        <w:rPr>
+          <w:lang w:val="ru-RU"/>
+        </w:rPr>
+      </w:pPr>
+      <w:r>
+        <w:rPr>
+          <w:lang w:val="ru-RU"/>
+        </w:rPr>
+        <w:t>Предложил изменения в архитектуре для динамического перераспределения ресурсов между моделями, что позволило снизить время отклика на более чем 12%.</w:t>
+      </w:r>
+    </w:p>
+    <w:p>
+      <w:pPr>
+        <w:rPr>
+          <w:lang w:val="en-GB"/>
+        </w:rPr>
+      </w:pPr>
+      <w:r>
+        <w:rPr>
+          <w:lang w:val="ru-RU"/>
+        </w:rPr>
+        <w:t>Используемый</w:t>
+      </w:r>
+      <w:r>
+        <w:rPr>
+          <w:lang w:val="en-GB"/>
+        </w:rPr>
+        <w:t xml:space="preserve"> </w:t>
+      </w:r>
+      <w:r>
+        <w:rPr>
+          <w:lang w:val="ru-RU"/>
+        </w:rPr>
+        <w:t>стек</w:t>
+      </w:r>
+      <w:r>
+        <w:rPr>
+          <w:lang w:val="en-GB"/>
+        </w:rPr>
+        <w:t>: Python, Docker, Kubernetes, Prometheus, Grafana.</w:t>
+      </w:r>
+    </w:p>
+    <w:p>
+      <w:pPr>
+        <w:pStyle w:val="Heading2"/>
+        <w:rPr>
+          <w:b/>
+          <w:bCs/>
+          <w:color w:val="auto"/>
+          <w:sz w:val="28"/>
+          <w:szCs w:val="28"/>
+          <w:lang w:val="ru-RU"/>
+        </w:rPr>
+      </w:pPr>
+      <w:r>
+        <w:rPr>
+          <w:b/>
+          <w:bCs/>
+          <w:color w:val="auto"/>
+          <w:sz w:val="28"/>
+          <w:szCs w:val="28"/>
+          <w:lang w:val="en-GB"/>
+        </w:rPr>
+        <w:t>Neoflex</w:t>
+      </w:r>
+      <w:r>
+        <w:rPr>
+          <w:b/>
+          <w:bCs/>
+          <w:color w:val="auto"/>
+          <w:sz w:val="28"/>
+          <w:szCs w:val="28"/>
+          <w:lang w:val="ru-RU"/>
+        </w:rPr>
+        <w:t xml:space="preserve"> (Россия)</w:t>
+      </w:r>
+    </w:p>
+    <w:p>
+      <w:pPr>
+        <w:rPr>
+          <w:lang w:val="en-GB"/>
+        </w:rPr>
+      </w:pPr>
+      <w:r>
+        <w:rPr>
+          <w:lang w:val="ru-RU"/>
+        </w:rPr>
+        <w:t>Стажёр-разработчик программного обеспечения | Февраль 2023 – Июль 2023</w:t>
+      </w:r>
+    </w:p>
+    <w:p>
+      <w:pPr>
+        <w:pStyle w:val="ListParagraph"/>
+        <w:numPr>
+          <w:ilvl w:val="0"/>
+          <w:numId w:val="8"/>
+        </w:numPr>
+        <w:ind w:left="426"/>
+        <w:rPr>
+          <w:lang w:val="ru-RU"/>
+        </w:rPr>
+      </w:pPr>
+      <w:r>
+        <w:rPr>
+          <w:lang w:val="ru-RU"/>
+        </w:rPr>
+        <w:lastRenderedPageBreak/>
+        <w:t xml:space="preserve">Разработал и реализовал </w:t>
+      </w:r>
+      <w:r>
+        <w:rPr>
+          <w:lang w:val="en-GB"/>
+        </w:rPr>
+        <w:t>API</w:t>
+      </w:r>
+      <w:r>
+        <w:rPr>
+          <w:lang w:val="ru-RU"/>
+        </w:rPr>
+        <w:t xml:space="preserve"> для мобильного приложения покупок с использованием </w:t>
+      </w:r>
+      <w:r>
+        <w:rPr>
+          <w:lang w:val="en-GB"/>
+        </w:rPr>
+        <w:t>Spring</w:t>
+      </w:r>
+      <w:r>
+        <w:rPr>
+          <w:lang w:val="ru-RU"/>
+        </w:rPr>
+        <w:t xml:space="preserve"> </w:t>
+      </w:r>
+      <w:r>
+        <w:rPr>
+          <w:lang w:val="en-GB"/>
+        </w:rPr>
+        <w:t>Boot</w:t>
+      </w:r>
+      <w:r>
+        <w:rPr>
+          <w:lang w:val="ru-RU"/>
+        </w:rPr>
+        <w:t xml:space="preserve">, обеспечив время отклика </w:t>
+      </w:r>
+      <w:r>
+        <w:rPr>
+          <w:lang w:val="en-GB"/>
+        </w:rPr>
+        <w:t>API</w:t>
+      </w:r>
+      <w:r>
+        <w:rPr>
+          <w:lang w:val="ru-RU"/>
+        </w:rPr>
+        <w:t xml:space="preserve"> менее 300 мс.</w:t>
+      </w:r>
+    </w:p>
+    <w:p>
+      <w:pPr>
+        <w:pStyle w:val="ListParagraph"/>
+        <w:numPr>
+          <w:ilvl w:val="0"/>
+          <w:numId w:val="8"/>
+        </w:numPr>
+        <w:ind w:left="426"/>
+        <w:rPr>
+          <w:lang w:val="ru-RU"/>
+        </w:rPr>
+      </w:pPr>
+      <w:r>
+        <w:rPr>
+          <w:lang w:val="ru-RU"/>
+        </w:rPr>
+        <w:t>Спроектировал базу данных и администрировал её на протяжении всего проекта, обеспечив оптимальные скорости записи и извлечения данных.</w:t>
+      </w:r>
+    </w:p>
+    <w:p>
+      <w:pPr>
+        <w:rPr>
+          <w:lang w:val="ru-RU"/>
+        </w:rPr>
+      </w:pPr>
+      <w:r>
+        <w:rPr>
+          <w:lang w:val="ru-RU"/>
+        </w:rPr>
+        <w:t xml:space="preserve">Используемый стек: </w:t>
+      </w:r>
+      <w:r>
+        <w:rPr>
+          <w:lang w:val="en-GB"/>
+        </w:rPr>
+        <w:t>Java</w:t>
+      </w:r>
+      <w:r>
+        <w:rPr>
+          <w:lang w:val="ru-RU"/>
+        </w:rPr>
+        <w:t xml:space="preserve">, </w:t>
+      </w:r>
+      <w:r>
+        <w:rPr>
+          <w:lang w:val="en-GB"/>
+        </w:rPr>
+        <w:t>Spring</w:t>
+      </w:r>
+      <w:r>
+        <w:rPr>
+          <w:lang w:val="ru-RU"/>
+        </w:rPr>
+        <w:t xml:space="preserve">, </w:t>
+      </w:r>
+      <w:r>
+        <w:rPr>
+          <w:lang w:val="en-GB"/>
+        </w:rPr>
+        <w:t>Postgres</w:t>
+      </w:r>
+      <w:r>
+        <w:rPr>
+          <w:lang w:val="ru-RU"/>
+        </w:rPr>
+        <w:t>.</w:t>
+      </w:r>
+    </w:p>
+    <w:p>
+      <w:pPr>
+        <w:pStyle w:val="Heading2"/>
+        <w:spacing w:after="120" w:line="240" w:lineRule="auto"/>
+        <w:rPr>
+          <w:b/>
+          <w:bCs/>
+          <w:color w:val="auto"/>
+          <w:sz w:val="28"/>
+          <w:szCs w:val="28"/>
+          <w:lang w:val="ru-RU"/>
+        </w:rPr>
+      </w:pPr>
+      <w:r>
+        <w:rPr>
+          <w:b/>
+          <w:bCs/>
+          <w:color w:val="auto"/>
+          <w:sz w:val="28"/>
+          <w:szCs w:val="28"/>
+          <w:lang w:val="ru-RU"/>
+        </w:rPr>
+        <w:t>НАВЫКИ</w:t>
+      </w:r>
+    </w:p>
+    <w:p>
+      <w:pPr>
+        <w:pStyle w:val="Heading2"/>
+        <w:spacing w:after="120" w:line="240" w:lineRule="auto"/>
+        <w:rPr>
+          <w:rFonts w:asciiTheme="majorHAnsi" w:hAnsiTheme="majorHAnsi" w:cstheme="majorHAnsi"/>
+          <w:b/>
+          <w:color w:val="auto"/>
           <w:sz w:val="22"/>
           <w:szCs w:val="22"/>
           <w:lang w:val="ru-RU"/>
         </w:rPr>
-        <w:t>Разработал и внедрил API для мобильного приложения для покупок с использованием Spring Boot, что привело к времени отклика API менее 300 мс</w:t>
-      </w:r>
-      <w:r>
-        <w:rPr>
-          <w:rFonts w:asciiTheme="majorHAnsi" w:hAnsiTheme="majorHAnsi" w:cstheme="majorHAnsi"/>
-          <w:color w:val="000000"/>
+      </w:pPr>
+      <w:r>
+        <w:rPr>
+          <w:rFonts w:asciiTheme="majorHAnsi" w:hAnsiTheme="majorHAnsi" w:cstheme="majorHAnsi"/>
+          <w:b/>
+          <w:color w:val="auto"/>
           <w:sz w:val="22"/>
           <w:szCs w:val="22"/>
           <w:lang w:val="ru-RU"/>
         </w:rPr>
-        <w:t>.</w:t>
-      </w:r>
-    </w:p>
-    <w:p>
-      <w:pPr>
-        <w:pStyle w:val="NormalWeb"/>
-        <w:numPr>
-          <w:ilvl w:val="0"/>
-          <w:numId w:val="5"/>
-        </w:numPr>
-        <w:spacing w:before="0" w:beforeAutospacing="0" w:after="120" w:afterAutospacing="0"/>
-        <w:ind w:left="426"/>
-        <w:rPr>
-          <w:rFonts w:asciiTheme="majorHAnsi" w:hAnsiTheme="majorHAnsi" w:cstheme="majorHAnsi"/>
-          <w:color w:val="000000"/>
+        <w:t xml:space="preserve">Языки программирования: </w:t>
+      </w:r>
+      <w:r>
+        <w:rPr>
+          <w:rFonts w:asciiTheme="majorHAnsi" w:hAnsiTheme="majorHAnsi" w:cstheme="majorHAnsi"/>
+          <w:bCs/>
+          <w:color w:val="auto"/>
           <w:sz w:val="22"/>
           <w:szCs w:val="22"/>
           <w:lang w:val="ru-RU"/>
         </w:rPr>
-      </w:pPr>
-      <w:r>
-        <w:rPr>
-          <w:rFonts w:asciiTheme="majorHAnsi" w:hAnsiTheme="majorHAnsi" w:cstheme="majorHAnsi"/>
-          <w:color w:val="000000"/>
+        <w:t>Java, Python, C#, SQL, JavaScript</w:t>
+      </w:r>
+    </w:p>
+    <w:p>
+      <w:pPr>
+        <w:pStyle w:val="Heading2"/>
+        <w:spacing w:after="120" w:line="240" w:lineRule="auto"/>
+        <w:rPr>
+          <w:rFonts w:asciiTheme="majorHAnsi" w:hAnsiTheme="majorHAnsi" w:cstheme="majorHAnsi"/>
+          <w:bCs/>
+          <w:color w:val="auto"/>
           <w:sz w:val="22"/>
           <w:szCs w:val="22"/>
           <w:lang w:val="ru-RU"/>
         </w:rPr>
-        <w:t>Разработал базу данных и администрировал ее на протяжении всего проекта, обеспечив оптимальное время получения и записи данных</w:t>
-      </w:r>
-      <w:r>
-        <w:rPr>
-          <w:rFonts w:asciiTheme="majorHAnsi" w:hAnsiTheme="majorHAnsi" w:cstheme="majorHAnsi"/>
-          <w:color w:val="000000"/>
+      </w:pPr>
+      <w:r>
+        <w:rPr>
+          <w:rFonts w:asciiTheme="majorHAnsi" w:hAnsiTheme="majorHAnsi" w:cstheme="majorHAnsi"/>
+          <w:b/>
+          <w:color w:val="auto"/>
           <w:sz w:val="22"/>
           <w:szCs w:val="22"/>
           <w:lang w:val="ru-RU"/>
         </w:rPr>
-        <w:t>.</w:t>
-      </w:r>
-    </w:p>
-    <w:p>
-      <w:pPr>
-        <w:pStyle w:val="NormalWeb"/>
-        <w:spacing w:before="0" w:beforeAutospacing="0" w:after="120" w:afterAutospacing="0"/>
-        <w:rPr>
-          <w:rFonts w:asciiTheme="majorHAnsi" w:hAnsiTheme="majorHAnsi" w:cstheme="majorHAnsi"/>
-          <w:color w:val="000000"/>
+        <w:t>Базы данных</w:t>
+      </w:r>
+      <w:r>
+        <w:rPr>
+          <w:rFonts w:asciiTheme="majorHAnsi" w:hAnsiTheme="majorHAnsi" w:cstheme="majorHAnsi"/>
+          <w:bCs/>
+          <w:color w:val="auto"/>
           <w:sz w:val="22"/>
           <w:szCs w:val="22"/>
           <w:lang w:val="ru-RU"/>
         </w:rPr>
-      </w:pPr>
-      <w:r>
-        <w:rPr>
-          <w:rFonts w:asciiTheme="majorHAnsi" w:hAnsiTheme="majorHAnsi" w:cstheme="majorHAnsi"/>
-          <w:color w:val="000000"/>
+        <w:t>: PostgreSQL, Oracle DB, MySQL</w:t>
+      </w:r>
+    </w:p>
+    <w:p>
+      <w:pPr>
+        <w:pStyle w:val="Heading2"/>
+        <w:spacing w:after="120" w:line="240" w:lineRule="auto"/>
+        <w:rPr>
+          <w:rFonts w:asciiTheme="majorHAnsi" w:hAnsiTheme="majorHAnsi" w:cstheme="majorHAnsi"/>
+          <w:bCs/>
+          <w:color w:val="auto"/>
           <w:sz w:val="22"/>
           <w:szCs w:val="22"/>
-          <w:lang w:val="ru-RU"/>
-        </w:rPr>
-        <w:t>Стек технологий: Java, Spring, Postgres</w:t>
-      </w:r>
-      <w:r>
-        <w:rPr>
-          <w:rFonts w:asciiTheme="majorHAnsi" w:hAnsiTheme="majorHAnsi" w:cstheme="majorHAnsi"/>
-          <w:color w:val="000000"/>
+          <w:lang w:val="en-GB"/>
+        </w:rPr>
+      </w:pPr>
+      <w:r>
+        <w:rPr>
+          <w:rFonts w:asciiTheme="majorHAnsi" w:hAnsiTheme="majorHAnsi" w:cstheme="majorHAnsi"/>
+          <w:b/>
+          <w:color w:val="auto"/>
           <w:sz w:val="22"/>
           <w:szCs w:val="22"/>
           <w:lang w:val="ru-RU"/>
         </w:rPr>
-        <w:t>.</w:t>
-      </w:r>
-    </w:p>
-    <w:p>
-      <w:pPr>
-        <w:widowControl w:val="0"/>
-        <w:pBdr>
-          <w:top w:val="nil"/>
-          <w:left w:val="nil"/>
-          <w:bottom w:val="nil"/>
-          <w:right w:val="nil"/>
-          <w:between w:val="nil"/>
-        </w:pBdr>
-        <w:spacing w:after="200" w:line="240" w:lineRule="auto"/>
-        <w:rPr>
-          <w:color w:val="46484A"/>
-          <w:lang w:val="ru-RU"/>
-        </w:rPr>
-      </w:pPr>
-      <w:r>
-        <w:rPr>
-          <w:b/>
-          <w:lang w:val="ru-RU"/>
-        </w:rPr>
-        <w:t>Промышленная работа в Aurora OS</w:t>
-      </w:r>
-      <w:r>
-        <w:rPr>
-          <w:bCs/>
-          <w:color w:val="808080" w:themeColor="background1" w:themeShade="80"/>
-          <w:lang w:val="ru-RU"/>
-        </w:rPr>
-        <w:t>|</w:t>
-      </w:r>
-      <w:r>
-        <w:rPr>
-          <w:b/>
-          <w:color w:val="808080" w:themeColor="background1" w:themeShade="80"/>
-          <w:lang w:val="ru-RU"/>
-        </w:rPr>
-        <w:t xml:space="preserve"> </w:t>
-      </w:r>
-      <w:r>
-        <w:rPr>
-          <w:noProof/>
-          <w:color w:val="000000"/>
-          <w:lang w:val="ru-RU"/>
-        </w:rPr>
-        <w:drawing>
-          <wp:inline distT="0" distB="0" distL="0" distR="0" wp14:anchorId="30F81A5A" wp14:editId="3917B44E">
-            <wp:extent cx="82132" cy="93865"/>
-            <wp:effectExtent l="0" t="0" r="0" b="0"/>
-            <wp:docPr id="644345704" name="image1.png"/>
-            <wp:cNvGraphicFramePr/>
-            <a:graphic xmlns:a="http://schemas.openxmlformats.org/drawingml/2006/main">
-              <a:graphicData uri="http://schemas.openxmlformats.org/drawingml/2006/picture">
-                <pic:pic xmlns:pic="http://schemas.openxmlformats.org/drawingml/2006/picture">
-                  <pic:nvPicPr>
-                    <pic:cNvPr id="0" name="image1.png"/>
-                    <pic:cNvPicPr preferRelativeResize="0"/>
-                  </pic:nvPicPr>
-                  <pic:blipFill>
-                    <a:blip r:embed="rId8"/>
-                    <a:srcRect/>
-                    <a:stretch>
-                      <a:fillRect/>
-                    </a:stretch>
-                  </pic:blipFill>
-                  <pic:spPr>
-                    <a:xfrm>
-                      <a:off x="0" y="0"/>
-                      <a:ext cx="82132" cy="93865"/>
-                    </a:xfrm>
-                    <a:prstGeom prst="rect">
-                      <a:avLst/>
-                    </a:prstGeom>
-                    <a:ln/>
-                  </pic:spPr>
-                </pic:pic>
-              </a:graphicData>
-            </a:graphic>
-          </wp:inline>
-        </w:drawing>
-      </w:r>
-      <w:r>
-        <w:rPr>
-          <w:color w:val="000000"/>
-          <w:lang w:val="ru-RU"/>
-        </w:rPr>
-        <w:t xml:space="preserve">  </w:t>
-      </w:r>
-      <w:r>
-        <w:rPr>
-          <w:color w:val="46484A"/>
-          <w:lang w:val="ru-RU"/>
-        </w:rPr>
-        <w:t>01/2024 - 08/2024</w:t>
-      </w:r>
-    </w:p>
-    <w:p>
-      <w:pPr>
-        <w:pStyle w:val="NormalWeb"/>
-        <w:numPr>
-          <w:ilvl w:val="0"/>
-          <w:numId w:val="4"/>
-        </w:numPr>
-        <w:spacing w:before="0" w:beforeAutospacing="0" w:after="0" w:afterAutospacing="0"/>
-        <w:ind w:left="426"/>
-        <w:rPr>
-          <w:rFonts w:asciiTheme="majorHAnsi" w:hAnsiTheme="majorHAnsi" w:cstheme="majorHAnsi"/>
-          <w:color w:val="000000"/>
+        <w:t>Фреймворки</w:t>
+      </w:r>
+      <w:r>
+        <w:rPr>
+          <w:rFonts w:asciiTheme="majorHAnsi" w:hAnsiTheme="majorHAnsi" w:cstheme="majorHAnsi"/>
+          <w:b/>
+          <w:color w:val="auto"/>
           <w:sz w:val="22"/>
           <w:szCs w:val="22"/>
-          <w:lang w:val="ru-RU"/>
-        </w:rPr>
-      </w:pPr>
-      <w:r>
-        <w:rPr>
-          <w:rFonts w:asciiTheme="majorHAnsi" w:hAnsiTheme="majorHAnsi" w:cstheme="majorHAnsi"/>
-          <w:color w:val="000000"/>
+          <w:lang w:val="en-GB"/>
+        </w:rPr>
+        <w:t xml:space="preserve"> </w:t>
+      </w:r>
+      <w:r>
+        <w:rPr>
+          <w:rFonts w:asciiTheme="majorHAnsi" w:hAnsiTheme="majorHAnsi" w:cstheme="majorHAnsi"/>
+          <w:b/>
+          <w:color w:val="auto"/>
           <w:sz w:val="22"/>
           <w:szCs w:val="22"/>
           <w:lang w:val="ru-RU"/>
         </w:rPr>
-        <w:t>Работал Python-разработчиком серверной части и дизайнером базы данных для сервера на основе местоположения (LBS) для операционной системы Aurora</w:t>
-      </w:r>
-      <w:r>
-        <w:rPr>
-          <w:rFonts w:asciiTheme="majorHAnsi" w:hAnsiTheme="majorHAnsi" w:cstheme="majorHAnsi"/>
-          <w:color w:val="000000"/>
+        <w:t>и</w:t>
+      </w:r>
+      <w:r>
+        <w:rPr>
+          <w:rFonts w:asciiTheme="majorHAnsi" w:hAnsiTheme="majorHAnsi" w:cstheme="majorHAnsi"/>
+          <w:b/>
+          <w:color w:val="auto"/>
           <w:sz w:val="22"/>
           <w:szCs w:val="22"/>
-          <w:lang w:val="ru-RU"/>
-        </w:rPr>
-        <w:t>.</w:t>
-      </w:r>
-    </w:p>
-    <w:p>
-      <w:pPr>
-        <w:pStyle w:val="NormalWeb"/>
-        <w:numPr>
-          <w:ilvl w:val="0"/>
-          <w:numId w:val="4"/>
-        </w:numPr>
-        <w:spacing w:before="0" w:beforeAutospacing="0" w:after="120" w:afterAutospacing="0"/>
-        <w:ind w:left="425" w:hanging="357"/>
-        <w:rPr>
-          <w:rFonts w:asciiTheme="majorHAnsi" w:hAnsiTheme="majorHAnsi" w:cstheme="majorHAnsi"/>
-          <w:color w:val="000000"/>
+          <w:lang w:val="en-GB"/>
+        </w:rPr>
+        <w:t xml:space="preserve"> </w:t>
+      </w:r>
+      <w:r>
+        <w:rPr>
+          <w:rFonts w:asciiTheme="majorHAnsi" w:hAnsiTheme="majorHAnsi" w:cstheme="majorHAnsi"/>
+          <w:b/>
+          <w:color w:val="auto"/>
           <w:sz w:val="22"/>
           <w:szCs w:val="22"/>
           <w:lang w:val="ru-RU"/>
         </w:rPr>
-      </w:pPr>
-      <w:r>
-        <w:rPr>
-          <w:rFonts w:asciiTheme="majorHAnsi" w:hAnsiTheme="majorHAnsi" w:cstheme="majorHAnsi"/>
-          <w:color w:val="000000"/>
+        <w:t>инструменты</w:t>
+      </w:r>
+      <w:r>
+        <w:rPr>
+          <w:rFonts w:asciiTheme="majorHAnsi" w:hAnsiTheme="majorHAnsi" w:cstheme="majorHAnsi"/>
+          <w:bCs/>
+          <w:color w:val="auto"/>
           <w:sz w:val="22"/>
           <w:szCs w:val="22"/>
-          <w:lang w:val="ru-RU"/>
-        </w:rPr>
-        <w:t>Занимался разработкой CI/CD и тестированием</w:t>
-      </w:r>
-      <w:r>
-        <w:rPr>
-          <w:rFonts w:asciiTheme="majorHAnsi" w:hAnsiTheme="majorHAnsi" w:cstheme="majorHAnsi"/>
-          <w:color w:val="000000"/>
+          <w:lang w:val="en-GB"/>
+        </w:rPr>
+        <w:t>: Spring Boot, ASP.NET, React JS, Flask, Fast API, Django, Next JS, Git, Rest API, Docker, Kubernetes, JUnit, HTML, CSS</w:t>
+      </w:r>
+    </w:p>
+    <w:p>
+      <w:pPr>
+        <w:pStyle w:val="Heading2"/>
+        <w:spacing w:after="120" w:line="240" w:lineRule="auto"/>
+        <w:rPr>
+          <w:rFonts w:asciiTheme="majorHAnsi" w:hAnsiTheme="majorHAnsi" w:cstheme="majorHAnsi"/>
+          <w:bCs/>
+          <w:color w:val="auto"/>
           <w:sz w:val="22"/>
           <w:szCs w:val="22"/>
           <w:lang w:val="ru-RU"/>
         </w:rPr>
-        <w:t>.</w:t>
-      </w:r>
-    </w:p>
-    <w:p>
-      <w:pPr>
-        <w:pStyle w:val="NormalWeb"/>
-        <w:spacing w:before="0" w:beforeAutospacing="0" w:after="120" w:afterAutospacing="0"/>
-        <w:ind w:left="68"/>
-        <w:rPr>
-          <w:rStyle w:val="apple-tab-span"/>
-          <w:rFonts w:asciiTheme="majorHAnsi" w:hAnsiTheme="majorHAnsi" w:cstheme="majorHAnsi"/>
-          <w:color w:val="000000"/>
+      </w:pPr>
+      <w:r>
+        <w:rPr>
+          <w:rFonts w:asciiTheme="majorHAnsi" w:hAnsiTheme="majorHAnsi" w:cstheme="majorHAnsi"/>
+          <w:b/>
+          <w:color w:val="auto"/>
           <w:sz w:val="22"/>
           <w:szCs w:val="22"/>
           <w:lang w:val="ru-RU"/>
         </w:rPr>
-      </w:pPr>
-      <w:r>
-        <w:rPr>
-          <w:rFonts w:asciiTheme="majorHAnsi" w:hAnsiTheme="majorHAnsi" w:cstheme="majorHAnsi"/>
-          <w:color w:val="000000"/>
+        <w:t>CI/CD</w:t>
+      </w:r>
+      <w:r>
+        <w:rPr>
+          <w:rFonts w:asciiTheme="majorHAnsi" w:hAnsiTheme="majorHAnsi" w:cstheme="majorHAnsi"/>
+          <w:bCs/>
+          <w:color w:val="auto"/>
           <w:sz w:val="22"/>
           <w:szCs w:val="22"/>
           <w:lang w:val="ru-RU"/>
         </w:rPr>
-        <w:t>Стек технологий: Python, Flask, Postgres, GitHub Actions, C++</w:t>
-      </w:r>
-      <w:r>
-        <w:rPr>
-          <w:rStyle w:val="apple-tab-span"/>
-          <w:rFonts w:asciiTheme="majorHAnsi" w:hAnsiTheme="majorHAnsi" w:cstheme="majorHAnsi"/>
-          <w:color w:val="000000"/>
+        <w:t>: Jenkins, GitHub Actions</w:t>
+      </w:r>
+    </w:p>
+    <w:p>
+      <w:pPr>
+        <w:pStyle w:val="Heading2"/>
+        <w:spacing w:after="120" w:line="240" w:lineRule="auto"/>
+        <w:rPr>
+          <w:rFonts w:asciiTheme="majorHAnsi" w:hAnsiTheme="majorHAnsi" w:cstheme="majorHAnsi"/>
+          <w:bCs/>
+          <w:color w:val="auto"/>
           <w:sz w:val="22"/>
           <w:szCs w:val="22"/>
           <w:lang w:val="ru-RU"/>
         </w:rPr>
-        <w:t>.</w:t>
+      </w:pPr>
+      <w:r>
+        <w:rPr>
+          <w:rFonts w:asciiTheme="majorHAnsi" w:hAnsiTheme="majorHAnsi" w:cstheme="majorHAnsi"/>
+          <w:b/>
+          <w:color w:val="auto"/>
+          <w:sz w:val="22"/>
+          <w:szCs w:val="22"/>
+          <w:lang w:val="ru-RU"/>
+        </w:rPr>
+        <w:t xml:space="preserve">Процессы разработки ПО: </w:t>
+      </w:r>
+      <w:r>
+        <w:rPr>
+          <w:rFonts w:asciiTheme="majorHAnsi" w:hAnsiTheme="majorHAnsi" w:cstheme="majorHAnsi"/>
+          <w:bCs/>
+          <w:color w:val="auto"/>
+          <w:sz w:val="22"/>
+          <w:szCs w:val="22"/>
+          <w:lang w:val="ru-RU"/>
+        </w:rPr>
+        <w:t>Agile, Scrum, Сбор и спецификация требований, Проектирование архитектуры, Модульное тестирование</w:t>
       </w:r>
     </w:p>
     <w:p>
@@ -618,6 +1338,42 @@
         <w:pStyle w:val="Heading2"/>
         <w:spacing w:after="120" w:line="240" w:lineRule="auto"/>
         <w:rPr>
+          <w:rFonts w:asciiTheme="majorHAnsi" w:hAnsiTheme="majorHAnsi" w:cstheme="majorHAnsi"/>
+          <w:b/>
+          <w:color w:val="auto"/>
+          <w:sz w:val="22"/>
+          <w:szCs w:val="22"/>
+          <w:lang w:val="en-GB"/>
+        </w:rPr>
+      </w:pPr>
+      <w:r>
+        <w:rPr>
+          <w:rFonts w:asciiTheme="majorHAnsi" w:hAnsiTheme="majorHAnsi" w:cstheme="majorHAnsi"/>
+          <w:b/>
+          <w:color w:val="auto"/>
+          <w:sz w:val="22"/>
+          <w:szCs w:val="22"/>
+          <w:lang w:val="ru-RU"/>
+        </w:rPr>
+        <w:t xml:space="preserve">Мягкие навыки: </w:t>
+      </w:r>
+      <w:r>
+        <w:rPr>
+          <w:rFonts w:asciiTheme="majorHAnsi" w:hAnsiTheme="majorHAnsi" w:cstheme="majorHAnsi"/>
+          <w:bCs/>
+          <w:color w:val="auto"/>
+          <w:sz w:val="22"/>
+          <w:szCs w:val="22"/>
+          <w:lang w:val="ru-RU"/>
+        </w:rPr>
+        <w:t>Умение работать в команде и управлять ею, Отличные навыки коммуникации, Решение проблем, Высокая аналитичность</w:t>
+      </w:r>
+    </w:p>
+    <w:p>
+      <w:pPr>
+        <w:pStyle w:val="Heading2"/>
+        <w:spacing w:before="0" w:after="120" w:line="240" w:lineRule="auto"/>
+        <w:rPr>
           <w:b/>
           <w:bCs/>
           <w:color w:val="auto"/>
@@ -635,443 +1391,40 @@
           <w:szCs w:val="28"/>
           <w:lang w:val="ru-RU"/>
         </w:rPr>
-        <w:t>НАВЫКИ</w:t>
-      </w:r>
-    </w:p>
-    <w:p>
-      <w:pPr>
-        <w:rPr>
-          <w:rFonts w:asciiTheme="majorHAnsi" w:hAnsiTheme="majorHAnsi" w:cstheme="majorHAnsi"/>
-          <w:lang w:val="ru-RU"/>
-        </w:rPr>
-      </w:pPr>
-      <w:r>
-        <w:rPr>
-          <w:rFonts w:asciiTheme="majorHAnsi" w:hAnsiTheme="majorHAnsi" w:cstheme="majorHAnsi"/>
-          <w:b/>
-          <w:lang w:val="ru-RU"/>
-        </w:rPr>
-        <w:t>Языки программирования</w:t>
-      </w:r>
-      <w:r>
-        <w:rPr>
-          <w:rFonts w:asciiTheme="majorHAnsi" w:hAnsiTheme="majorHAnsi" w:cstheme="majorHAnsi"/>
-          <w:b/>
-          <w:lang w:val="ru-RU"/>
-        </w:rPr>
-        <w:t xml:space="preserve">: </w:t>
-      </w:r>
-      <w:r>
-        <w:rPr>
-          <w:rFonts w:asciiTheme="majorHAnsi" w:hAnsiTheme="majorHAnsi" w:cstheme="majorHAnsi"/>
-          <w:lang w:val="ru-RU"/>
-        </w:rPr>
-        <w:t>Java | C# | SQL | JavaScript | C++ |Python</w:t>
-      </w:r>
-    </w:p>
-    <w:p>
-      <w:pPr>
-        <w:rPr>
-          <w:rFonts w:asciiTheme="majorHAnsi" w:hAnsiTheme="majorHAnsi" w:cstheme="majorHAnsi"/>
-          <w:lang w:val="ru-RU"/>
-        </w:rPr>
-      </w:pPr>
-      <w:r>
-        <w:rPr>
-          <w:rFonts w:asciiTheme="majorHAnsi" w:hAnsiTheme="majorHAnsi" w:cstheme="majorHAnsi"/>
-          <w:b/>
-          <w:lang w:val="ru-RU"/>
-        </w:rPr>
-        <w:t>Базы данных</w:t>
-      </w:r>
-      <w:r>
-        <w:rPr>
-          <w:rFonts w:asciiTheme="majorHAnsi" w:hAnsiTheme="majorHAnsi" w:cstheme="majorHAnsi"/>
-          <w:b/>
-          <w:lang w:val="ru-RU"/>
-        </w:rPr>
-        <w:t xml:space="preserve">: </w:t>
-      </w:r>
-      <w:r>
-        <w:rPr>
-          <w:rFonts w:asciiTheme="majorHAnsi" w:hAnsiTheme="majorHAnsi" w:cstheme="majorHAnsi"/>
-          <w:lang w:val="ru-RU"/>
-        </w:rPr>
-        <w:t>PostgreSQL | Oracle DB | MySQL</w:t>
-      </w:r>
-    </w:p>
-    <w:p>
-      <w:pPr>
-        <w:rPr>
-          <w:rFonts w:asciiTheme="majorHAnsi" w:hAnsiTheme="majorHAnsi" w:cstheme="majorHAnsi"/>
-          <w:lang w:val="ru-RU"/>
-        </w:rPr>
-      </w:pPr>
-      <w:r>
-        <w:rPr>
-          <w:rFonts w:asciiTheme="majorHAnsi" w:hAnsiTheme="majorHAnsi" w:cstheme="majorHAnsi"/>
-          <w:b/>
-          <w:lang w:val="ru-RU"/>
-        </w:rPr>
-        <w:t>Ф</w:t>
-      </w:r>
-      <w:r>
-        <w:rPr>
-          <w:rFonts w:asciiTheme="majorHAnsi" w:hAnsiTheme="majorHAnsi" w:cstheme="majorHAnsi"/>
-          <w:b/>
-          <w:lang w:val="ru-RU"/>
-        </w:rPr>
-        <w:t>реймворки и другие технологии</w:t>
-      </w:r>
-      <w:r>
-        <w:rPr>
-          <w:rFonts w:asciiTheme="majorHAnsi" w:hAnsiTheme="majorHAnsi" w:cstheme="majorHAnsi"/>
-          <w:b/>
-          <w:lang w:val="ru-RU"/>
-        </w:rPr>
-        <w:t xml:space="preserve">: </w:t>
-      </w:r>
-      <w:r>
-        <w:rPr>
-          <w:rFonts w:asciiTheme="majorHAnsi" w:hAnsiTheme="majorHAnsi" w:cstheme="majorHAnsi"/>
-          <w:lang w:val="ru-RU"/>
-        </w:rPr>
-        <w:t>Spring Boot | ASP.NET | React JS | Next JS |Git | Rest API | Docker | Junit</w:t>
-      </w:r>
-    </w:p>
-    <w:p>
-      <w:pPr>
-        <w:rPr>
-          <w:rFonts w:asciiTheme="majorHAnsi" w:eastAsia="Times New Roman" w:hAnsiTheme="majorHAnsi" w:cstheme="majorHAnsi"/>
-          <w:sz w:val="24"/>
-          <w:szCs w:val="24"/>
-          <w:lang w:val="ru-RU"/>
-        </w:rPr>
-      </w:pPr>
-      <w:r>
-        <w:rPr>
-          <w:rFonts w:asciiTheme="majorHAnsi" w:eastAsia="Times New Roman" w:hAnsiTheme="majorHAnsi" w:cstheme="majorHAnsi"/>
-          <w:b/>
-          <w:bCs/>
-          <w:color w:val="000000"/>
-          <w:lang w:val="ru-RU"/>
-        </w:rPr>
-        <w:t xml:space="preserve">CI/CD </w:t>
-      </w:r>
-      <w:r>
-        <w:rPr>
-          <w:rFonts w:asciiTheme="majorHAnsi" w:eastAsia="Times New Roman" w:hAnsiTheme="majorHAnsi" w:cstheme="majorHAnsi"/>
-          <w:color w:val="000000"/>
-          <w:lang w:val="ru-RU"/>
-        </w:rPr>
-        <w:t>: Jenkins | GitHub Actions</w:t>
-      </w:r>
-    </w:p>
-    <w:p>
-      <w:pPr>
-        <w:rPr>
-          <w:rFonts w:asciiTheme="majorHAnsi" w:hAnsiTheme="majorHAnsi" w:cstheme="majorHAnsi"/>
-          <w:lang w:val="ru-RU"/>
-        </w:rPr>
-      </w:pPr>
-      <w:r>
-        <w:rPr>
-          <w:rFonts w:asciiTheme="majorHAnsi" w:eastAsia="Times New Roman" w:hAnsiTheme="majorHAnsi" w:cstheme="majorHAnsi"/>
-          <w:b/>
-          <w:bCs/>
-          <w:color w:val="000000"/>
-          <w:lang w:val="ru-RU"/>
-        </w:rPr>
-        <w:t>Процессы разработки ПО</w:t>
-      </w:r>
-      <w:r>
-        <w:rPr>
-          <w:rFonts w:asciiTheme="majorHAnsi" w:eastAsia="Times New Roman" w:hAnsiTheme="majorHAnsi" w:cstheme="majorHAnsi"/>
-          <w:color w:val="000000"/>
-          <w:lang w:val="ru-RU"/>
-        </w:rPr>
-        <w:t xml:space="preserve">:  </w:t>
-      </w:r>
-      <w:r>
-        <w:rPr>
-          <w:rFonts w:asciiTheme="majorHAnsi" w:eastAsia="Times New Roman" w:hAnsiTheme="majorHAnsi" w:cstheme="majorHAnsi"/>
-          <w:color w:val="000000"/>
-          <w:lang w:val="ru-RU"/>
-        </w:rPr>
-        <w:t>Сбор и спецификация требований | Дизайн архитектуры | Тестирование</w:t>
-      </w:r>
-    </w:p>
-    <w:p>
-      <w:pPr>
-        <w:pStyle w:val="Heading2"/>
-        <w:spacing w:before="0" w:after="120" w:line="240" w:lineRule="auto"/>
-        <w:rPr>
-          <w:color w:val="auto"/>
-          <w:sz w:val="22"/>
-          <w:szCs w:val="22"/>
-          <w:lang w:val="ru-RU"/>
-        </w:rPr>
-      </w:pPr>
-      <w:r>
-        <w:rPr>
-          <w:b/>
-          <w:bCs/>
-          <w:color w:val="auto"/>
-          <w:sz w:val="22"/>
-          <w:szCs w:val="22"/>
-          <w:lang w:val="ru-RU"/>
-        </w:rPr>
-        <w:t xml:space="preserve">Мягкие навыки: </w:t>
-      </w:r>
-      <w:r>
-        <w:rPr>
-          <w:color w:val="auto"/>
-          <w:sz w:val="22"/>
-          <w:szCs w:val="22"/>
-          <w:lang w:val="ru-RU"/>
-        </w:rPr>
-        <w:t>Командный игрок и лидер, Хороший коммуникатор, Решатель проблем, Аналитический склад ума</w:t>
-      </w:r>
-    </w:p>
-    <w:p>
-      <w:pPr>
-        <w:pStyle w:val="Heading2"/>
-        <w:spacing w:after="120" w:line="240" w:lineRule="auto"/>
-        <w:rPr>
-          <w:b/>
-          <w:bCs/>
-          <w:color w:val="auto"/>
-          <w:sz w:val="28"/>
-          <w:szCs w:val="28"/>
-          <w:lang w:val="ru-RU"/>
-        </w:rPr>
-      </w:pPr>
-      <w:r>
-        <w:rPr>
-          <w:b/>
-          <w:bCs/>
-          <w:color w:val="auto"/>
-          <w:sz w:val="28"/>
-          <w:szCs w:val="28"/>
-          <w:lang w:val="ru-RU"/>
-        </w:rPr>
-        <w:t>ПРОЕКТЫ</w:t>
-      </w:r>
-    </w:p>
-    <w:p>
-      <w:pPr>
-        <w:spacing w:after="0"/>
-        <w:rPr>
-          <w:b/>
-          <w:lang w:val="ru-RU"/>
-        </w:rPr>
-      </w:pPr>
-      <w:r>
-        <w:rPr>
-          <w:b/>
-          <w:lang w:val="ru-RU"/>
-        </w:rPr>
-        <w:t xml:space="preserve">Task Assistant Bot | </w:t>
-      </w:r>
+        <w:t>ОБРАЗОВАНИЕ</w:t>
+      </w:r>
+    </w:p>
+    <w:p>
+      <w:pPr>
+        <w:spacing w:after="0" w:line="240" w:lineRule="auto"/>
+        <w:rPr>
+          <w:rFonts w:asciiTheme="majorHAnsi" w:hAnsiTheme="majorHAnsi" w:cstheme="majorHAnsi"/>
+          <w:b/>
+          <w:bCs/>
+          <w:lang w:val="ru-RU"/>
+        </w:rPr>
+      </w:pPr>
+      <w:r>
+        <w:rPr>
+          <w:rFonts w:asciiTheme="majorHAnsi" w:hAnsiTheme="majorHAnsi" w:cstheme="majorHAnsi"/>
+          <w:b/>
+          <w:bCs/>
+          <w:lang w:val="ru-RU"/>
+        </w:rPr>
+        <w:t xml:space="preserve">Магистр наук (M.S.) по разработке программного обеспечения, 2025  </w:t>
+      </w:r>
+    </w:p>
+    <w:p>
+      <w:pPr>
+        <w:spacing w:after="0" w:line="240" w:lineRule="auto"/>
+        <w:rPr>
+          <w:rFonts w:asciiTheme="majorHAnsi" w:hAnsiTheme="majorHAnsi" w:cstheme="majorHAnsi"/>
+          <w:b/>
+          <w:bCs/>
+          <w:lang w:val="ru-RU"/>
+        </w:rPr>
+      </w:pPr>
       <w:hyperlink r:id="rId9" w:history="1">
-        <w:r>
-          <w:rPr>
-            <w:rStyle w:val="Hyperlink"/>
-            <w:b/>
-            <w:lang w:val="ru-RU"/>
-          </w:rPr>
-          <w:t>ссылка на проект</w:t>
-        </w:r>
-      </w:hyperlink>
-      <w:r>
-        <w:rPr>
-          <w:b/>
-          <w:lang w:val="ru-RU"/>
-        </w:rPr>
-        <w:t xml:space="preserve"> </w:t>
-      </w:r>
-    </w:p>
-    <w:p>
-      <w:pPr>
-        <w:spacing w:after="0"/>
-        <w:rPr>
-          <w:color w:val="000000"/>
-          <w:lang w:val="ru-RU"/>
-        </w:rPr>
-      </w:pPr>
-      <w:r>
-        <w:rPr>
-          <w:color w:val="000000"/>
-          <w:lang w:val="ru-RU"/>
-        </w:rPr>
-        <w:t xml:space="preserve">Я работал в команде из 4 человек над разработкой приложения для управления задачами, которое позволяет пользователям управлять своими повседневными задачами.  </w:t>
-      </w:r>
-    </w:p>
-    <w:p>
-      <w:pPr>
-        <w:spacing w:after="0"/>
-        <w:rPr>
-          <w:color w:val="000000"/>
-          <w:lang w:val="ru-RU"/>
-        </w:rPr>
-      </w:pPr>
-      <w:r>
-        <w:rPr>
-          <w:color w:val="000000"/>
-          <w:lang w:val="ru-RU"/>
-        </w:rPr>
-        <w:t xml:space="preserve">Я спроектировал архитектуру приложения, собрал и задал требования, разработал и реализовал веб-сервер и базу данных приложения.  </w:t>
-      </w:r>
-    </w:p>
-    <w:p>
-      <w:pPr>
-        <w:spacing w:after="0"/>
-        <w:rPr>
-          <w:color w:val="000000"/>
-          <w:lang w:val="ru-RU"/>
-        </w:rPr>
-      </w:pPr>
-      <w:r>
-        <w:rPr>
-          <w:color w:val="000000"/>
-          <w:lang w:val="ru-RU"/>
-        </w:rPr>
-        <w:t xml:space="preserve">Благодаря моей работе над API, нам удалось сократить время отклика приложения более чем на 50% с 1-1,2 с до менее 0,4 с.  </w:t>
-      </w:r>
-    </w:p>
-    <w:p>
-      <w:pPr>
-        <w:spacing w:after="0"/>
-        <w:rPr>
-          <w:color w:val="000000"/>
-          <w:lang w:val="ru-RU"/>
-        </w:rPr>
-      </w:pPr>
-      <w:r>
-        <w:rPr>
-          <w:color w:val="000000"/>
-          <w:lang w:val="ru-RU"/>
-        </w:rPr>
-        <w:t>Стек: Express JS, React, PostgreSQL, Git</w:t>
-      </w:r>
-    </w:p>
-    <w:p>
-      <w:pPr>
-        <w:spacing w:after="0"/>
-        <w:rPr>
-          <w:b/>
-          <w:lang w:val="ru-RU"/>
-        </w:rPr>
-      </w:pPr>
-      <w:r>
-        <w:rPr>
-          <w:b/>
-          <w:lang w:val="ru-RU"/>
-        </w:rPr>
-        <w:t xml:space="preserve">Clip Solver | </w:t>
-      </w:r>
-      <w:hyperlink r:id="rId10" w:history="1">
-        <w:r>
-          <w:rPr>
-            <w:rStyle w:val="Hyperlink"/>
-            <w:b/>
-            <w:lang w:val="ru-RU"/>
-          </w:rPr>
-          <w:t>ссылка на проект</w:t>
-        </w:r>
-      </w:hyperlink>
-    </w:p>
-    <w:p>
-      <w:pPr>
-        <w:rPr>
-          <w:color w:val="000000"/>
-          <w:lang w:val="ru-RU"/>
-        </w:rPr>
-      </w:pPr>
-      <w:r>
-        <w:rPr>
-          <w:lang w:val="ru-RU"/>
-        </w:rPr>
-        <w:t>Я разработал инструмент для Windows для создания скриншотов и извлечения текста с изображений с целью последующего решения вопросов или задач, отображаемых на изображении</w:t>
-      </w:r>
-      <w:r>
-        <w:rPr>
-          <w:color w:val="000000"/>
-          <w:lang w:val="ru-RU"/>
-        </w:rPr>
-        <w:t xml:space="preserve">.  </w:t>
-      </w:r>
-    </w:p>
-    <w:p>
-      <w:pPr>
-        <w:rPr>
-          <w:lang w:val="ru-RU"/>
-        </w:rPr>
-      </w:pPr>
-      <w:r>
-        <w:rPr>
-          <w:lang w:val="ru-RU"/>
-        </w:rPr>
-        <w:lastRenderedPageBreak/>
-        <w:t>Стек: C#, Express JS, Git</w:t>
-      </w:r>
-    </w:p>
-    <w:p>
-      <w:pPr>
-        <w:pStyle w:val="Heading2"/>
-        <w:spacing w:before="0" w:after="120" w:line="240" w:lineRule="auto"/>
-        <w:rPr>
-          <w:b/>
-          <w:bCs/>
-          <w:color w:val="auto"/>
-          <w:sz w:val="28"/>
-          <w:szCs w:val="28"/>
-          <w:lang w:val="ru-RU"/>
-        </w:rPr>
-      </w:pPr>
-      <w:r>
-        <w:rPr>
-          <w:b/>
-          <w:bCs/>
-          <w:color w:val="auto"/>
-          <w:sz w:val="28"/>
-          <w:szCs w:val="28"/>
-          <w:lang w:val="ru-RU"/>
-        </w:rPr>
-        <w:t>ОБРАЗОВАНИЕ</w:t>
-      </w:r>
-    </w:p>
-    <w:p>
-      <w:pPr>
-        <w:spacing w:after="0" w:line="240" w:lineRule="auto"/>
-        <w:rPr>
-          <w:rFonts w:asciiTheme="majorHAnsi" w:hAnsiTheme="majorHAnsi" w:cstheme="majorHAnsi"/>
-          <w:b/>
-          <w:bCs/>
-          <w:lang w:val="ru-RU"/>
-        </w:rPr>
-      </w:pPr>
-      <w:r>
-        <w:rPr>
-          <w:rFonts w:asciiTheme="majorHAnsi" w:hAnsiTheme="majorHAnsi" w:cstheme="majorHAnsi"/>
-          <w:b/>
-          <w:bCs/>
-          <w:lang w:val="ru-RU"/>
-        </w:rPr>
-        <w:t xml:space="preserve">Магистр наук (M.S.) по разработке программного обеспечения, 2025  </w:t>
-      </w:r>
-    </w:p>
-    <w:p>
-      <w:pPr>
-        <w:spacing w:after="0" w:line="240" w:lineRule="auto"/>
-        <w:rPr>
-          <w:rFonts w:asciiTheme="majorHAnsi" w:hAnsiTheme="majorHAnsi" w:cstheme="majorHAnsi"/>
-          <w:b/>
-          <w:bCs/>
-          <w:lang w:val="ru-RU"/>
-        </w:rPr>
-      </w:pPr>
-      <w:hyperlink r:id="rId11" w:history="1">
         <w:r>
           <w:rPr>
             <w:rStyle w:val="Hyperlink"/>
@@ -1161,7 +1514,7 @@
           <w:lang w:val="ru-RU"/>
         </w:rPr>
       </w:pPr>
-      <w:hyperlink r:id="rId12" w:history="1">
+      <w:hyperlink r:id="rId10" w:history="1">
         <w:r>
           <w:rPr>
             <w:rStyle w:val="Hyperlink"/>
@@ -1281,7 +1634,27 @@
           <w:szCs w:val="22"/>
           <w:lang w:val="ru-RU"/>
         </w:rPr>
-        <w:t>Русский (B1)</w:t>
+        <w:t>Русский (</w:t>
+      </w:r>
+      <w:r>
+        <w:rPr>
+          <w:rFonts w:asciiTheme="majorHAnsi" w:hAnsiTheme="majorHAnsi" w:cstheme="majorHAnsi"/>
+          <w:color w:val="auto"/>
+          <w:sz w:val="22"/>
+          <w:szCs w:val="22"/>
+          <w:lang w:val="en-GB"/>
+        </w:rPr>
+        <w:t>C</w:t>
+      </w:r>
+      <w:r>
+        <w:rPr>
+          <w:rFonts w:asciiTheme="majorHAnsi" w:hAnsiTheme="majorHAnsi" w:cstheme="majorHAnsi"/>
+          <w:color w:val="auto"/>
+          <w:sz w:val="22"/>
+          <w:szCs w:val="22"/>
+          <w:lang w:val="ru-RU"/>
+        </w:rPr>
+        <w:t>1)</w:t>
       </w:r>
     </w:p>
     <w:p>
@@ -1364,6 +1737,232 @@
 <file path=word/numbering.xml><?xml version="1.0" encoding="utf-8"?>
 <w:numbering xmlns:wpc="http://schemas.microsoft.com/office/word/2010/wordprocessingCanvas" xmlns:cx="http://schemas.microsoft.com/office/drawing/2014/chartex" xmlns:cx1="http://schemas.microsoft.com/office/drawing/2015/9/8/chartex" xmlns:cx2="http://schemas.microsoft.com/office/drawing/2015/10/21/chartex" xmlns:cx3="http://schemas.microsoft.com/office/drawing/2016/5/9/chartex" xmlns:cx4="http://schemas.microsoft.com/office/drawing/2016/5/10/chartex" xmlns:cx5="http://schemas.microsoft.com/office/drawing/2016/5/11/chartex" xmlns:cx6="http://schemas.microsoft.com/office/drawing/2016/5/12/chartex" xmlns:cx7="http://schemas.microsoft.com/office/drawing/2016/5/13/chartex" xmlns:cx8="http://schemas.microsoft.com/office/drawing/2016/5/14/chartex" xmlns:mc="http://schemas.openxmlformats.org/markup-compatibility/2006" xmlns:aink="http://schemas.microsoft.com/office/drawing/2016/ink" xmlns:am3d="http://schemas.microsoft.com/office/drawing/2017/model3d" xmlns:o="urn:schemas-microsoft-com:office:office" xmlns:oel="http://schemas.microsoft.com/office/2019/extlst" xmlns:r="http://schemas.openxmlformats.org/officeDocument/2006/relationships" xmlns:m="http://schemas.openxmlformats.org/officeDocument/2006/math" xmlns:v="urn:schemas-microsoft-com:vml" xmlns:wp14="http://schemas.microsoft.com/office/word/2010/wordprocessingDrawing" xmlns:wp="http://schemas.openxmlformats.org/drawingml/2006/wordprocessingDrawing" xmlns:w10="urn:schemas-microsoft-com:office:word" xmlns:w="http://schemas.openxmlformats.org/wordprocessingml/2006/main" xmlns:w14="http://schemas.microsoft.com/office/word/2010/wordml" xmlns:w15="http://schemas.microsoft.com/office/word/2012/wordml" xmlns:w16cex="http://schemas.microsoft.com/office/word/2018/wordml/cex" xmlns:w16cid="http://schemas.microsoft.com/office/word/2016/wordml/cid" xmlns:w16="http://schemas.microsoft.com/office/word/2018/wordml" xmlns:w16du="http://schemas.microsoft.com/office/word/2023/wordml/word16du" xmlns:w16sdtdh="http://schemas.microsoft.com/office/word/2020/wordml/sdtdatahash" xmlns:w16se="http://schemas.microsoft.com/office/word/2015/wordml/symex" xmlns:wpg="http://schemas.microsoft.com/office/word/2010/wordprocessingGroup" xmlns:wpi="http://schemas.microsoft.com/office/word/2010/wordprocessingInk" xmlns:wne="http://schemas.microsoft.com/office/word/2006/wordml" xmlns:wps="http://schemas.microsoft.com/office/word/2010/wordprocessingShape" mc:Ignorable="w14 w15 w16se w16cid w16 w16cex w16sdtdh w16du wp14">
   <w:abstractNum w:abstractNumId="0" w15:restartNumberingAfterBreak="0">
+    <w:nsid w:val="09274B96"/>
+    <w:multiLevelType w:val="hybridMultilevel"/>
+    <w:tmpl w:val="0E0890D2"/>
+    <w:lvl w:ilvl="0" w:tplc="08090001">
+      <w:start w:val="1"/>
+      <w:numFmt w:val="bullet"/>
+      <w:lvlText w:val=""/>
+      <w:lvlJc w:val="left"/>
+      <w:pPr>
+        <w:ind w:left="720" w:hanging="360"/>
+      </w:pPr>
+      <w:rPr>
+        <w:rFonts w:ascii="Symbol" w:hAnsi="Symbol" w:hint="default"/>
+      </w:rPr>
+    </w:lvl>
+    <w:lvl w:ilvl="1" w:tplc="08090003" w:tentative="1">
+      <w:start w:val="1"/>
+      <w:numFmt w:val="bullet"/>
+      <w:lvlText w:val="o"/>
+      <w:lvlJc w:val="left"/>
+      <w:pPr>
+        <w:ind w:left="1440" w:hanging="360"/>
+      </w:pPr>
+      <w:rPr>
+        <w:rFonts w:ascii="Courier New" w:hAnsi="Courier New" w:cs="Courier New" w:hint="default"/>
+      </w:rPr>
+    </w:lvl>
+    <w:lvl w:ilvl="2" w:tplc="08090005" w:tentative="1">
+      <w:start w:val="1"/>
+      <w:numFmt w:val="bullet"/>
+      <w:lvlText w:val=""/>
+      <w:lvlJc w:val="left"/>
+      <w:pPr>
+        <w:ind w:left="2160" w:hanging="360"/>
+      </w:pPr>
+      <w:rPr>
+        <w:rFonts w:ascii="Wingdings" w:hAnsi="Wingdings" w:hint="default"/>
+      </w:rPr>
+    </w:lvl>
+    <w:lvl w:ilvl="3" w:tplc="08090001" w:tentative="1">
+      <w:start w:val="1"/>
+      <w:numFmt w:val="bullet"/>
+      <w:lvlText w:val=""/>
+      <w:lvlJc w:val="left"/>
+      <w:pPr>
+        <w:ind w:left="2880" w:hanging="360"/>
+      </w:pPr>
+      <w:rPr>
+        <w:rFonts w:ascii="Symbol" w:hAnsi="Symbol" w:hint="default"/>
+      </w:rPr>
+    </w:lvl>
+    <w:lvl w:ilvl="4" w:tplc="08090003" w:tentative="1">
+      <w:start w:val="1"/>
+      <w:numFmt w:val="bullet"/>
+      <w:lvlText w:val="o"/>
+      <w:lvlJc w:val="left"/>
+      <w:pPr>
+        <w:ind w:left="3600" w:hanging="360"/>
+      </w:pPr>
+      <w:rPr>
+        <w:rFonts w:ascii="Courier New" w:hAnsi="Courier New" w:cs="Courier New" w:hint="default"/>
+      </w:rPr>
+    </w:lvl>
+    <w:lvl w:ilvl="5" w:tplc="08090005" w:tentative="1">
+      <w:start w:val="1"/>
+      <w:numFmt w:val="bullet"/>
+      <w:lvlText w:val=""/>
+      <w:lvlJc w:val="left"/>
+      <w:pPr>
+        <w:ind w:left="4320" w:hanging="360"/>
+      </w:pPr>
+      <w:rPr>
+        <w:rFonts w:ascii="Wingdings" w:hAnsi="Wingdings" w:hint="default"/>
+      </w:rPr>
+    </w:lvl>
+    <w:lvl w:ilvl="6" w:tplc="08090001" w:tentative="1">
+      <w:start w:val="1"/>
+      <w:numFmt w:val="bullet"/>
+      <w:lvlText w:val=""/>
+      <w:lvlJc w:val="left"/>
+      <w:pPr>
+        <w:ind w:left="5040" w:hanging="360"/>
+      </w:pPr>
+      <w:rPr>
+        <w:rFonts w:ascii="Symbol" w:hAnsi="Symbol" w:hint="default"/>
+      </w:rPr>
+    </w:lvl>
+    <w:lvl w:ilvl="7" w:tplc="08090003" w:tentative="1">
+      <w:start w:val="1"/>
+      <w:numFmt w:val="bullet"/>
+      <w:lvlText w:val="o"/>
+      <w:lvlJc w:val="left"/>
+      <w:pPr>
+        <w:ind w:left="5760" w:hanging="360"/>
+      </w:pPr>
+      <w:rPr>
+        <w:rFonts w:ascii="Courier New" w:hAnsi="Courier New" w:cs="Courier New" w:hint="default"/>
+      </w:rPr>
+    </w:lvl>
+    <w:lvl w:ilvl="8" w:tplc="08090005" w:tentative="1">
+      <w:start w:val="1"/>
+      <w:numFmt w:val="bullet"/>
+      <w:lvlText w:val=""/>
+      <w:lvlJc w:val="left"/>
+      <w:pPr>
+        <w:ind w:left="6480" w:hanging="360"/>
+      </w:pPr>
+      <w:rPr>
+        <w:rFonts w:ascii="Wingdings" w:hAnsi="Wingdings" w:hint="default"/>
+      </w:rPr>
+    </w:lvl>
+  </w:abstractNum>
+  <w:abstractNum w:abstractNumId="1" w15:restartNumberingAfterBreak="0">
+    <w:nsid w:val="15050F80"/>
+    <w:multiLevelType w:val="hybridMultilevel"/>
+    <w:tmpl w:val="871EEBBA"/>
+    <w:lvl w:ilvl="0" w:tplc="08090001">
+      <w:start w:val="1"/>
+      <w:numFmt w:val="bullet"/>
+      <w:lvlText w:val=""/>
+      <w:lvlJc w:val="left"/>
+      <w:pPr>
+        <w:ind w:left="720" w:hanging="360"/>
+      </w:pPr>
+      <w:rPr>
+        <w:rFonts w:ascii="Symbol" w:hAnsi="Symbol" w:hint="default"/>
+      </w:rPr>
+    </w:lvl>
+    <w:lvl w:ilvl="1" w:tplc="08090003" w:tentative="1">
+      <w:start w:val="1"/>
+      <w:numFmt w:val="bullet"/>
+      <w:lvlText w:val="o"/>
+      <w:lvlJc w:val="left"/>
+      <w:pPr>
+        <w:ind w:left="1440" w:hanging="360"/>
+      </w:pPr>
+      <w:rPr>
+        <w:rFonts w:ascii="Courier New" w:hAnsi="Courier New" w:cs="Courier New" w:hint="default"/>
+      </w:rPr>
+    </w:lvl>
+    <w:lvl w:ilvl="2" w:tplc="08090005" w:tentative="1">
+      <w:start w:val="1"/>
+      <w:numFmt w:val="bullet"/>
+      <w:lvlText w:val=""/>
+      <w:lvlJc w:val="left"/>
+      <w:pPr>
+        <w:ind w:left="2160" w:hanging="360"/>
+      </w:pPr>
+      <w:rPr>
+        <w:rFonts w:ascii="Wingdings" w:hAnsi="Wingdings" w:hint="default"/>
+      </w:rPr>
+    </w:lvl>
+    <w:lvl w:ilvl="3" w:tplc="08090001" w:tentative="1">
+      <w:start w:val="1"/>
+      <w:numFmt w:val="bullet"/>
+      <w:lvlText w:val=""/>
+      <w:lvlJc w:val="left"/>
+      <w:pPr>
+        <w:ind w:left="2880" w:hanging="360"/>
+      </w:pPr>
+      <w:rPr>
+        <w:rFonts w:ascii="Symbol" w:hAnsi="Symbol" w:hint="default"/>
+      </w:rPr>
+    </w:lvl>
+    <w:lvl w:ilvl="4" w:tplc="08090003" w:tentative="1">
+      <w:start w:val="1"/>
+      <w:numFmt w:val="bullet"/>
+      <w:lvlText w:val="o"/>
+      <w:lvlJc w:val="left"/>
+      <w:pPr>
+        <w:ind w:left="3600" w:hanging="360"/>
+      </w:pPr>
+      <w:rPr>
+        <w:rFonts w:ascii="Courier New" w:hAnsi="Courier New" w:cs="Courier New" w:hint="default"/>
+      </w:rPr>
+    </w:lvl>
+    <w:lvl w:ilvl="5" w:tplc="08090005" w:tentative="1">
+      <w:start w:val="1"/>
+      <w:numFmt w:val="bullet"/>
+      <w:lvlText w:val=""/>
+      <w:lvlJc w:val="left"/>
+      <w:pPr>
+        <w:ind w:left="4320" w:hanging="360"/>
+      </w:pPr>
+      <w:rPr>
+        <w:rFonts w:ascii="Wingdings" w:hAnsi="Wingdings" w:hint="default"/>
+      </w:rPr>
+    </w:lvl>
+    <w:lvl w:ilvl="6" w:tplc="08090001" w:tentative="1">
+      <w:start w:val="1"/>
+      <w:numFmt w:val="bullet"/>
+      <w:lvlText w:val=""/>
+      <w:lvlJc w:val="left"/>
+      <w:pPr>
+        <w:ind w:left="5040" w:hanging="360"/>
+      </w:pPr>
+      <w:rPr>
+        <w:rFonts w:ascii="Symbol" w:hAnsi="Symbol" w:hint="default"/>
+      </w:rPr>
+    </w:lvl>
+    <w:lvl w:ilvl="7" w:tplc="08090003" w:tentative="1">
+      <w:start w:val="1"/>
+      <w:numFmt w:val="bullet"/>
+      <w:lvlText w:val="o"/>
+      <w:lvlJc w:val="left"/>
+      <w:pPr>
+        <w:ind w:left="5760" w:hanging="360"/>
+      </w:pPr>
+      <w:rPr>
+        <w:rFonts w:ascii="Courier New" w:hAnsi="Courier New" w:cs="Courier New" w:hint="default"/>
+      </w:rPr>
+    </w:lvl>
+    <w:lvl w:ilvl="8" w:tplc="08090005" w:tentative="1">
+      <w:start w:val="1"/>
+      <w:numFmt w:val="bullet"/>
+      <w:lvlText w:val=""/>
+      <w:lvlJc w:val="left"/>
+      <w:pPr>
+        <w:ind w:left="6480" w:hanging="360"/>
+      </w:pPr>
+      <w:rPr>
+        <w:rFonts w:ascii="Wingdings" w:hAnsi="Wingdings" w:hint="default"/>
+      </w:rPr>
+    </w:lvl>
+  </w:abstractNum>
+  <w:abstractNum w:abstractNumId="2" w15:restartNumberingAfterBreak="0">
     <w:nsid w:val="15395CEE"/>
     <w:multiLevelType w:val="multilevel"/>
     <w:tmpl w:val="E26A9252"/>
@@ -1476,7 +2075,7 @@
       </w:rPr>
     </w:lvl>
   </w:abstractNum>
-  <w:abstractNum w:abstractNumId="1" w15:restartNumberingAfterBreak="0">
+  <w:abstractNum w:abstractNumId="3" w15:restartNumberingAfterBreak="0">
     <w:nsid w:val="1D9B6CA5"/>
     <w:multiLevelType w:val="hybridMultilevel"/>
     <w:tmpl w:val="73364080"/>
@@ -1589,7 +2188,7 @@
       </w:rPr>
     </w:lvl>
   </w:abstractNum>
-  <w:abstractNum w:abstractNumId="2" w15:restartNumberingAfterBreak="0">
+  <w:abstractNum w:abstractNumId="4" w15:restartNumberingAfterBreak="0">
     <w:nsid w:val="230654F9"/>
     <w:multiLevelType w:val="multilevel"/>
     <w:tmpl w:val="328EF340"/>
@@ -1702,7 +2301,120 @@
       </w:rPr>
     </w:lvl>
   </w:abstractNum>
-  <w:abstractNum w:abstractNumId="3" w15:restartNumberingAfterBreak="0">
+  <w:abstractNum w:abstractNumId="5" w15:restartNumberingAfterBreak="0">
+    <w:nsid w:val="28075433"/>
+    <w:multiLevelType w:val="hybridMultilevel"/>
+    <w:tmpl w:val="EAAC5A6A"/>
+    <w:lvl w:ilvl="0" w:tplc="08090001">
+      <w:start w:val="1"/>
+      <w:numFmt w:val="bullet"/>
+      <w:lvlText w:val=""/>
+      <w:lvlJc w:val="left"/>
+      <w:pPr>
+        <w:ind w:left="720" w:hanging="360"/>
+      </w:pPr>
+      <w:rPr>
+        <w:rFonts w:ascii="Symbol" w:hAnsi="Symbol" w:hint="default"/>
+      </w:rPr>
+    </w:lvl>
+    <w:lvl w:ilvl="1" w:tplc="08090003" w:tentative="1">
+      <w:start w:val="1"/>
+      <w:numFmt w:val="bullet"/>
+      <w:lvlText w:val="o"/>
+      <w:lvlJc w:val="left"/>
+      <w:pPr>
+        <w:ind w:left="1440" w:hanging="360"/>
+      </w:pPr>
+      <w:rPr>
+        <w:rFonts w:ascii="Courier New" w:hAnsi="Courier New" w:cs="Courier New" w:hint="default"/>
+      </w:rPr>
+    </w:lvl>
+    <w:lvl w:ilvl="2" w:tplc="08090005" w:tentative="1">
+      <w:start w:val="1"/>
+      <w:numFmt w:val="bullet"/>
+      <w:lvlText w:val=""/>
+      <w:lvlJc w:val="left"/>
+      <w:pPr>
+        <w:ind w:left="2160" w:hanging="360"/>
+      </w:pPr>
+      <w:rPr>
+        <w:rFonts w:ascii="Wingdings" w:hAnsi="Wingdings" w:hint="default"/>
+      </w:rPr>
+    </w:lvl>
+    <w:lvl w:ilvl="3" w:tplc="08090001" w:tentative="1">
+      <w:start w:val="1"/>
+      <w:numFmt w:val="bullet"/>
+      <w:lvlText w:val=""/>
+      <w:lvlJc w:val="left"/>
+      <w:pPr>
+        <w:ind w:left="2880" w:hanging="360"/>
+      </w:pPr>
+      <w:rPr>
+        <w:rFonts w:ascii="Symbol" w:hAnsi="Symbol" w:hint="default"/>
+      </w:rPr>
+    </w:lvl>
+    <w:lvl w:ilvl="4" w:tplc="08090003" w:tentative="1">
+      <w:start w:val="1"/>
+      <w:numFmt w:val="bullet"/>
+      <w:lvlText w:val="o"/>
+      <w:lvlJc w:val="left"/>
+      <w:pPr>
+        <w:ind w:left="3600" w:hanging="360"/>
+      </w:pPr>
+      <w:rPr>
+        <w:rFonts w:ascii="Courier New" w:hAnsi="Courier New" w:cs="Courier New" w:hint="default"/>
+      </w:rPr>
+    </w:lvl>
+    <w:lvl w:ilvl="5" w:tplc="08090005" w:tentative="1">
+      <w:start w:val="1"/>
+      <w:numFmt w:val="bullet"/>
+      <w:lvlText w:val=""/>
+      <w:lvlJc w:val="left"/>
+      <w:pPr>
+        <w:ind w:left="4320" w:hanging="360"/>
+      </w:pPr>
+      <w:rPr>
+        <w:rFonts w:ascii="Wingdings" w:hAnsi="Wingdings" w:hint="default"/>
+      </w:rPr>
+    </w:lvl>
+    <w:lvl w:ilvl="6" w:tplc="08090001" w:tentative="1">
+      <w:start w:val="1"/>
+      <w:numFmt w:val="bullet"/>
+      <w:lvlText w:val=""/>
+      <w:lvlJc w:val="left"/>
+      <w:pPr>
+        <w:ind w:left="5040" w:hanging="360"/>
+      </w:pPr>
+      <w:rPr>
+        <w:rFonts w:ascii="Symbol" w:hAnsi="Symbol" w:hint="default"/>
+      </w:rPr>
+    </w:lvl>
+    <w:lvl w:ilvl="7" w:tplc="08090003" w:tentative="1">
+      <w:start w:val="1"/>
+      <w:numFmt w:val="bullet"/>
+      <w:lvlText w:val="o"/>
+      <w:lvlJc w:val="left"/>
+      <w:pPr>
+        <w:ind w:left="5760" w:hanging="360"/>
+      </w:pPr>
+      <w:rPr>
+        <w:rFonts w:ascii="Courier New" w:hAnsi="Courier New" w:cs="Courier New" w:hint="default"/>
+      </w:rPr>
+    </w:lvl>
+    <w:lvl w:ilvl="8" w:tplc="08090005" w:tentative="1">
+      <w:start w:val="1"/>
+      <w:numFmt w:val="bullet"/>
+      <w:lvlText w:val=""/>
+      <w:lvlJc w:val="left"/>
+      <w:pPr>
+        <w:ind w:left="6480" w:hanging="360"/>
+      </w:pPr>
+      <w:rPr>
+        <w:rFonts w:ascii="Wingdings" w:hAnsi="Wingdings" w:hint="default"/>
+      </w:rPr>
+    </w:lvl>
+  </w:abstractNum>
+  <w:abstractNum w:abstractNumId="6" w15:restartNumberingAfterBreak="0">
     <w:nsid w:val="5E971BFF"/>
     <w:multiLevelType w:val="hybridMultilevel"/>
     <w:tmpl w:val="5252932C"/>
@@ -1815,7 +2527,7 @@
       </w:rPr>
     </w:lvl>
   </w:abstractNum>
-  <w:abstractNum w:abstractNumId="4" w15:restartNumberingAfterBreak="0">
+  <w:abstractNum w:abstractNumId="7" w15:restartNumberingAfterBreak="0">
     <w:nsid w:val="677B2669"/>
     <w:multiLevelType w:val="multilevel"/>
     <w:tmpl w:val="95CC2120"/>
@@ -1929,19 +2641,28 @@
     </w:lvl>
   </w:abstractNum>
   <w:num w:numId="1" w16cid:durableId="949052519">
+    <w:abstractNumId w:val="4"/>
+  </w:num>
+  <w:num w:numId="2" w16cid:durableId="1982231587">
+    <w:abstractNumId w:val="7"/>
+  </w:num>
+  <w:num w:numId="3" w16cid:durableId="1752312408">
     <w:abstractNumId w:val="2"/>
   </w:num>
-  <w:num w:numId="2" w16cid:durableId="1982231587">
-    <w:abstractNumId w:val="4"/>
+  <w:num w:numId="4" w16cid:durableId="928274591">
+    <w:abstractNumId w:val="3"/>
   </w:num>
-  <w:num w:numId="3" w16cid:durableId="1752312408">
+  <w:num w:numId="5" w16cid:durableId="1257405774">
+    <w:abstractNumId w:val="6"/>
+  </w:num>
+  <w:num w:numId="6" w16cid:durableId="1749964258">
     <w:abstractNumId w:val="0"/>
   </w:num>
-  <w:num w:numId="4" w16cid:durableId="928274591">
+  <w:num w:numId="7" w16cid:durableId="138498297">
+    <w:abstractNumId w:val="5"/>
+  </w:num>
+  <w:num w:numId="8" w16cid:durableId="643631671">
     <w:abstractNumId w:val="1"/>
-  </w:num>
-  <w:num w:numId="5" w16cid:durableId="1257405774">
-    <w:abstractNumId w:val="3"/>
   </w:num>
 </w:numbering>
 </file>
@@ -1954,7 +2675,7 @@
         <w:rFonts w:ascii="Calibri" w:eastAsia="Calibri" w:hAnsi="Calibri" w:cs="Calibri"/>
         <w:sz w:val="22"/>
         <w:szCs w:val="22"/>
-        <w:lang w:val="en-US" w:bidi="ar-SA"/>
+        <w:lang w:val="en-US" w:eastAsia="en-GB" w:bidi="ar-SA"/>
       </w:rPr>
     </w:rPrDefault>
     <w:pPrDefault>
@@ -2616,6 +3337,17 @@
       </w:tblBorders>
     </w:tblPr>
   </w:style>
+  <w:style w:type="paragraph" w:styleId="ListParagraph">
+    <w:name w:val="List Paragraph"/>
+    <w:basedOn w:val="Normal"/>
+    <w:uiPriority w:val="34"/>
+    <w:qFormat/>
+    <w:rsid w:val="00BD21CB"/>
+    <w:pPr>
+      <w:ind w:left="720"/>
+      <w:contextualSpacing/>
+    </w:pPr>
+  </w:style>
 </w:styles>
 </file>
 
